--- a/Deploying an R Shiny App With Docker.docx
+++ b/Deploying an R Shiny App With Docker.docx
@@ -19,29 +19,8 @@
           <w:szCs w:val="20"/>
           <w:lang w:eastAsia="en-IN"/>
         </w:rPr>
-        <w:t>If you haven’t heard of Docker, it is a system that allows projects to be split into discrete units (</w:t>
-      </w:r>
-      <w:proofErr w:type="gramStart"/>
-      <w:r>
-        <w:rPr>
-          <w:rFonts w:ascii="Times New Roman" w:eastAsia="Times New Roman" w:hAnsi="Times New Roman" w:cs="Times New Roman"/>
-          <w:sz w:val="20"/>
-          <w:szCs w:val="20"/>
-          <w:lang w:eastAsia="en-IN"/>
-        </w:rPr>
-        <w:t>i.e.</w:t>
-      </w:r>
-      <w:proofErr w:type="gramEnd"/>
-      <w:r>
-        <w:rPr>
-          <w:rFonts w:ascii="Times New Roman" w:eastAsia="Times New Roman" w:hAnsi="Times New Roman" w:cs="Times New Roman"/>
-          <w:sz w:val="20"/>
-          <w:szCs w:val="20"/>
-          <w:lang w:eastAsia="en-IN"/>
-        </w:rPr>
-        <w:t xml:space="preserve"> containers) that each operate within their own virtual environment. Each container has a blueprint written in its </w:t>
-      </w:r>
-      <w:proofErr w:type="spellStart"/>
+        <w:t xml:space="preserve">If you haven’t heard of Docker, it is a system that allows projects to be split into discrete units (i.e. containers) that each operate within their own virtual environment. Each container has a blueprint written in its </w:t>
+      </w:r>
       <w:r>
         <w:rPr>
           <w:rFonts w:ascii="Courier New" w:eastAsia="Times New Roman" w:hAnsi="Courier New" w:cs="Courier New"/>
@@ -51,7 +30,6 @@
         </w:rPr>
         <w:t>Dockerfile</w:t>
       </w:r>
-      <w:proofErr w:type="spellEnd"/>
       <w:r>
         <w:rPr>
           <w:rFonts w:ascii="Times New Roman" w:eastAsia="Times New Roman" w:hAnsi="Times New Roman" w:cs="Times New Roman"/>
@@ -119,7 +97,52 @@
           <w:szCs w:val="20"/>
           <w:lang w:eastAsia="en-IN"/>
         </w:rPr>
-        <w:t xml:space="preserve">In this article, I will go through the steps that I took to deploy an app developed in Shiny onto a fully-functional web server. All the code here, plus some basic web-server configuration, can be found at this </w:t>
+        <w:t>In this article, I will go through the steps that I took to deploy an app developed in Shiny onto a fully-functional web server. All the code here, plus some basic web-server configuration</w:t>
+      </w:r>
+    </w:p>
+    <w:p>
+      <w:pPr>
+        <w:spacing w:before="100" w:beforeAutospacing="1" w:after="100" w:afterAutospacing="1" w:line="240" w:lineRule="auto"/>
+        <w:outlineLvl w:val="1"/>
+        <w:rPr>
+          <w:rFonts w:ascii="Times New Roman" w:eastAsia="Times New Roman" w:hAnsi="Times New Roman" w:cs="Times New Roman"/>
+          <w:b/>
+          <w:bCs/>
+          <w:sz w:val="36"/>
+          <w:szCs w:val="36"/>
+          <w:lang w:eastAsia="en-IN"/>
+        </w:rPr>
+      </w:pPr>
+      <w:r>
+        <w:rPr>
+          <w:rFonts w:ascii="Times New Roman" w:eastAsia="Times New Roman" w:hAnsi="Times New Roman" w:cs="Times New Roman"/>
+          <w:b/>
+          <w:bCs/>
+          <w:sz w:val="36"/>
+          <w:szCs w:val="36"/>
+          <w:lang w:eastAsia="en-IN"/>
+        </w:rPr>
+        <w:t>Getting Started</w:t>
+      </w:r>
+    </w:p>
+    <w:p>
+      <w:pPr>
+        <w:spacing w:before="100" w:beforeAutospacing="1" w:after="100" w:afterAutospacing="1" w:line="240" w:lineRule="auto"/>
+        <w:rPr>
+          <w:rFonts w:ascii="Times New Roman" w:eastAsia="Times New Roman" w:hAnsi="Times New Roman" w:cs="Times New Roman"/>
+          <w:sz w:val="20"/>
+          <w:szCs w:val="20"/>
+          <w:lang w:eastAsia="en-IN"/>
+        </w:rPr>
+      </w:pPr>
+      <w:r>
+        <w:rPr>
+          <w:rFonts w:ascii="Times New Roman" w:eastAsia="Times New Roman" w:hAnsi="Times New Roman" w:cs="Times New Roman"/>
+          <w:sz w:val="20"/>
+          <w:szCs w:val="20"/>
+          <w:lang w:eastAsia="en-IN"/>
+        </w:rPr>
+        <w:t xml:space="preserve">Docker can be installed following the instructions </w:t>
       </w:r>
       <w:hyperlink r:id="rId4" w:tgtFrame="_blank" w:history="1">
         <w:r>
@@ -131,7 +154,7 @@
             <w:u w:val="single"/>
             <w:lang w:eastAsia="en-IN"/>
           </w:rPr>
-          <w:t>Telethon Kids GitHub repository</w:t>
+          <w:t>here</w:t>
         </w:r>
       </w:hyperlink>
       <w:r>
@@ -141,52 +164,7 @@
           <w:szCs w:val="20"/>
           <w:lang w:eastAsia="en-IN"/>
         </w:rPr>
-        <w:t>.</w:t>
-      </w:r>
-    </w:p>
-    <w:p>
-      <w:pPr>
-        <w:spacing w:before="100" w:beforeAutospacing="1" w:after="100" w:afterAutospacing="1" w:line="240" w:lineRule="auto"/>
-        <w:outlineLvl w:val="1"/>
-        <w:rPr>
-          <w:rFonts w:ascii="Times New Roman" w:eastAsia="Times New Roman" w:hAnsi="Times New Roman" w:cs="Times New Roman"/>
-          <w:b/>
-          <w:bCs/>
-          <w:sz w:val="36"/>
-          <w:szCs w:val="36"/>
-          <w:lang w:eastAsia="en-IN"/>
-        </w:rPr>
-      </w:pPr>
-      <w:r>
-        <w:rPr>
-          <w:rFonts w:ascii="Times New Roman" w:eastAsia="Times New Roman" w:hAnsi="Times New Roman" w:cs="Times New Roman"/>
-          <w:b/>
-          <w:bCs/>
-          <w:sz w:val="36"/>
-          <w:szCs w:val="36"/>
-          <w:lang w:eastAsia="en-IN"/>
-        </w:rPr>
-        <w:t>Getting Started</w:t>
-      </w:r>
-    </w:p>
-    <w:p>
-      <w:pPr>
-        <w:spacing w:before="100" w:beforeAutospacing="1" w:after="100" w:afterAutospacing="1" w:line="240" w:lineRule="auto"/>
-        <w:rPr>
-          <w:rFonts w:ascii="Times New Roman" w:eastAsia="Times New Roman" w:hAnsi="Times New Roman" w:cs="Times New Roman"/>
-          <w:sz w:val="20"/>
-          <w:szCs w:val="20"/>
-          <w:lang w:eastAsia="en-IN"/>
-        </w:rPr>
-      </w:pPr>
-      <w:r>
-        <w:rPr>
-          <w:rFonts w:ascii="Times New Roman" w:eastAsia="Times New Roman" w:hAnsi="Times New Roman" w:cs="Times New Roman"/>
-          <w:sz w:val="20"/>
-          <w:szCs w:val="20"/>
-          <w:lang w:eastAsia="en-IN"/>
-        </w:rPr>
-        <w:t xml:space="preserve">Docker can be installed following the instructions </w:t>
+        <w:t xml:space="preserve">, making sure to also follow the post-installation instructions </w:t>
       </w:r>
       <w:hyperlink r:id="rId5" w:tgtFrame="_blank" w:history="1">
         <w:r>
@@ -208,7 +186,7 @@
           <w:szCs w:val="20"/>
           <w:lang w:eastAsia="en-IN"/>
         </w:rPr>
-        <w:t xml:space="preserve">, making sure to also follow the post-installation instructions </w:t>
+        <w:t xml:space="preserve">. Docker-compose will also need to be installed by following these instructions </w:t>
       </w:r>
       <w:hyperlink r:id="rId6" w:tgtFrame="_blank" w:history="1">
         <w:r>
@@ -230,31 +208,9 @@
           <w:szCs w:val="20"/>
           <w:lang w:eastAsia="en-IN"/>
         </w:rPr>
-        <w:t xml:space="preserve">. Docker-compose will also need to be installed by following these instructions </w:t>
+        <w:t xml:space="preserve">. For the example presented here, Docker was installed on an Ubuntu 18.04 OS in a Virtual Box; the same approach will be used for other apps running on an </w:t>
       </w:r>
       <w:hyperlink r:id="rId7" w:tgtFrame="_blank" w:history="1">
-        <w:r>
-          <w:rPr>
-            <w:rFonts w:ascii="Times New Roman" w:eastAsia="Times New Roman" w:hAnsi="Times New Roman" w:cs="Times New Roman"/>
-            <w:color w:val="0000FF"/>
-            <w:sz w:val="20"/>
-            <w:szCs w:val="20"/>
-            <w:u w:val="single"/>
-            <w:lang w:eastAsia="en-IN"/>
-          </w:rPr>
-          <w:t>here</w:t>
-        </w:r>
-      </w:hyperlink>
-      <w:r>
-        <w:rPr>
-          <w:rFonts w:ascii="Times New Roman" w:eastAsia="Times New Roman" w:hAnsi="Times New Roman" w:cs="Times New Roman"/>
-          <w:sz w:val="20"/>
-          <w:szCs w:val="20"/>
-          <w:lang w:eastAsia="en-IN"/>
-        </w:rPr>
-        <w:t xml:space="preserve">. For the example presented here, Docker was installed on an Ubuntu 18.04 OS in a Virtual Box; the same approach will be used for other apps running on an </w:t>
-      </w:r>
-      <w:hyperlink r:id="rId8" w:tgtFrame="_blank" w:history="1">
         <w:r>
           <w:rPr>
             <w:rFonts w:ascii="Times New Roman" w:eastAsia="Times New Roman" w:hAnsi="Times New Roman" w:cs="Times New Roman"/>
@@ -421,7 +377,6 @@
         </w:rPr>
         <w:t xml:space="preserve">The </w:t>
       </w:r>
-      <w:proofErr w:type="spellStart"/>
       <w:r>
         <w:rPr>
           <w:rFonts w:ascii="Courier New" w:eastAsia="Times New Roman" w:hAnsi="Courier New" w:cs="Courier New"/>
@@ -431,7 +386,6 @@
         </w:rPr>
         <w:t>Dockerfile</w:t>
       </w:r>
-      <w:proofErr w:type="spellEnd"/>
       <w:r>
         <w:rPr>
           <w:rFonts w:ascii="Times New Roman" w:eastAsia="Times New Roman" w:hAnsi="Times New Roman" w:cs="Times New Roman"/>
@@ -461,7 +415,6 @@
         </w:rPr>
         <w:t xml:space="preserve">This is the </w:t>
       </w:r>
-      <w:proofErr w:type="spellStart"/>
       <w:r>
         <w:rPr>
           <w:rFonts w:ascii="Courier New" w:eastAsia="Times New Roman" w:hAnsi="Courier New" w:cs="Courier New"/>
@@ -471,35 +424,14 @@
         </w:rPr>
         <w:t>Dockerfile</w:t>
       </w:r>
-      <w:proofErr w:type="spellEnd"/>
-      <w:r>
-        <w:rPr>
-          <w:rFonts w:ascii="Times New Roman" w:eastAsia="Times New Roman" w:hAnsi="Times New Roman" w:cs="Times New Roman"/>
-          <w:sz w:val="20"/>
-          <w:szCs w:val="20"/>
-          <w:lang w:eastAsia="en-IN"/>
-        </w:rPr>
-        <w:t xml:space="preserve"> that describes our Shiny App (</w:t>
-      </w:r>
-      <w:proofErr w:type="gramStart"/>
-      <w:r>
-        <w:rPr>
-          <w:rFonts w:ascii="Times New Roman" w:eastAsia="Times New Roman" w:hAnsi="Times New Roman" w:cs="Times New Roman"/>
-          <w:sz w:val="20"/>
-          <w:szCs w:val="20"/>
-          <w:lang w:eastAsia="en-IN"/>
-        </w:rPr>
-        <w:t>i.e.</w:t>
-      </w:r>
-      <w:proofErr w:type="gramEnd"/>
-      <w:r>
-        <w:rPr>
-          <w:rFonts w:ascii="Times New Roman" w:eastAsia="Times New Roman" w:hAnsi="Times New Roman" w:cs="Times New Roman"/>
-          <w:sz w:val="20"/>
-          <w:szCs w:val="20"/>
-          <w:lang w:eastAsia="en-IN"/>
-        </w:rPr>
-        <w:t xml:space="preserve"> the Default app when a new “Shiny Web App …” is created in RStudio):</w:t>
+      <w:r>
+        <w:rPr>
+          <w:rFonts w:ascii="Times New Roman" w:eastAsia="Times New Roman" w:hAnsi="Times New Roman" w:cs="Times New Roman"/>
+          <w:sz w:val="20"/>
+          <w:szCs w:val="20"/>
+          <w:lang w:eastAsia="en-IN"/>
+        </w:rPr>
+        <w:t xml:space="preserve"> that describes our Shiny App (i.e. the Default app when a new “Shiny Web App …” is created in RStudio):</w:t>
       </w:r>
     </w:p>
     <w:p>
@@ -576,27 +508,7 @@
           <w:lang w:eastAsia="en-IN"/>
         </w:rPr>
         <w:br/>
-        <w:t xml:space="preserve">  </w:t>
-      </w:r>
-      <w:proofErr w:type="spellStart"/>
-      <w:r>
-        <w:rPr>
-          <w:rFonts w:ascii="Courier New" w:eastAsia="Times New Roman" w:hAnsi="Courier New" w:cs="Courier New"/>
-          <w:sz w:val="20"/>
-          <w:szCs w:val="20"/>
-          <w:lang w:eastAsia="en-IN"/>
-        </w:rPr>
-        <w:t>mkdir</w:t>
-      </w:r>
-      <w:proofErr w:type="spellEnd"/>
-      <w:r>
-        <w:rPr>
-          <w:rFonts w:ascii="Courier New" w:eastAsia="Times New Roman" w:hAnsi="Courier New" w:cs="Courier New"/>
-          <w:sz w:val="20"/>
-          <w:szCs w:val="20"/>
-          <w:lang w:eastAsia="en-IN"/>
-        </w:rPr>
-        <w:t xml:space="preserve"> -p /var/lib/shiny-server/bookmarks/shiny</w:t>
+        <w:t xml:space="preserve">  mkdir -p /var/lib/shiny-server/bookmarks/shiny</w:t>
       </w:r>
       <w:r>
         <w:rPr>
@@ -625,126 +537,26 @@
           <w:lang w:eastAsia="en-IN"/>
         </w:rPr>
         <w:br/>
-        <w:t>RUN R -e "</w:t>
-      </w:r>
-      <w:proofErr w:type="spellStart"/>
-      <w:r>
-        <w:rPr>
-          <w:rFonts w:ascii="Courier New" w:eastAsia="Times New Roman" w:hAnsi="Courier New" w:cs="Courier New"/>
-          <w:sz w:val="20"/>
-          <w:szCs w:val="20"/>
-          <w:lang w:eastAsia="en-IN"/>
-        </w:rPr>
-        <w:t>install.packages</w:t>
-      </w:r>
-      <w:proofErr w:type="spellEnd"/>
-      <w:r>
-        <w:rPr>
-          <w:rFonts w:ascii="Courier New" w:eastAsia="Times New Roman" w:hAnsi="Courier New" w:cs="Courier New"/>
-          <w:sz w:val="20"/>
-          <w:szCs w:val="20"/>
-          <w:lang w:eastAsia="en-IN"/>
-        </w:rPr>
-        <w:t>(c('</w:t>
-      </w:r>
-      <w:proofErr w:type="spellStart"/>
-      <w:r>
-        <w:rPr>
-          <w:rFonts w:ascii="Courier New" w:eastAsia="Times New Roman" w:hAnsi="Courier New" w:cs="Courier New"/>
-          <w:sz w:val="20"/>
-          <w:szCs w:val="20"/>
-          <w:lang w:eastAsia="en-IN"/>
-        </w:rPr>
-        <w:t>shinydashboard</w:t>
-      </w:r>
-      <w:proofErr w:type="spellEnd"/>
-      <w:r>
-        <w:rPr>
-          <w:rFonts w:ascii="Courier New" w:eastAsia="Times New Roman" w:hAnsi="Courier New" w:cs="Courier New"/>
-          <w:sz w:val="20"/>
-          <w:szCs w:val="20"/>
-          <w:lang w:eastAsia="en-IN"/>
-        </w:rPr>
-        <w:t>', '</w:t>
-      </w:r>
-      <w:proofErr w:type="spellStart"/>
-      <w:r>
-        <w:rPr>
-          <w:rFonts w:ascii="Courier New" w:eastAsia="Times New Roman" w:hAnsi="Courier New" w:cs="Courier New"/>
-          <w:sz w:val="20"/>
-          <w:szCs w:val="20"/>
-          <w:lang w:eastAsia="en-IN"/>
-        </w:rPr>
-        <w:t>shinyjs</w:t>
-      </w:r>
-      <w:proofErr w:type="spellEnd"/>
-      <w:r>
-        <w:rPr>
-          <w:rFonts w:ascii="Courier New" w:eastAsia="Times New Roman" w:hAnsi="Courier New" w:cs="Courier New"/>
-          <w:sz w:val="20"/>
-          <w:szCs w:val="20"/>
-          <w:lang w:eastAsia="en-IN"/>
-        </w:rPr>
-        <w:t>', 'V8'))"</w:t>
-      </w:r>
-      <w:r>
-        <w:rPr>
-          <w:rFonts w:ascii="Courier New" w:eastAsia="Times New Roman" w:hAnsi="Courier New" w:cs="Courier New"/>
-          <w:sz w:val="20"/>
-          <w:szCs w:val="20"/>
-          <w:lang w:eastAsia="en-IN"/>
-        </w:rPr>
-        <w:br/>
-      </w:r>
-      <w:r>
-        <w:rPr>
-          <w:rFonts w:ascii="Courier New" w:eastAsia="Times New Roman" w:hAnsi="Courier New" w:cs="Courier New"/>
-          <w:sz w:val="20"/>
-          <w:szCs w:val="20"/>
-          <w:lang w:eastAsia="en-IN"/>
-        </w:rPr>
-        <w:br/>
-        <w:t xml:space="preserve"># copy the app to the image COPY </w:t>
-      </w:r>
-      <w:proofErr w:type="spellStart"/>
-      <w:r>
-        <w:rPr>
-          <w:rFonts w:ascii="Courier New" w:eastAsia="Times New Roman" w:hAnsi="Courier New" w:cs="Courier New"/>
-          <w:sz w:val="20"/>
-          <w:szCs w:val="20"/>
-          <w:lang w:eastAsia="en-IN"/>
-        </w:rPr>
-        <w:t>shinyapps</w:t>
-      </w:r>
-      <w:proofErr w:type="spellEnd"/>
-      <w:r>
-        <w:rPr>
-          <w:rFonts w:ascii="Courier New" w:eastAsia="Times New Roman" w:hAnsi="Courier New" w:cs="Courier New"/>
-          <w:sz w:val="20"/>
-          <w:szCs w:val="20"/>
-          <w:lang w:eastAsia="en-IN"/>
-        </w:rPr>
-        <w:t xml:space="preserve"> /</w:t>
-      </w:r>
-      <w:proofErr w:type="spellStart"/>
-      <w:r>
-        <w:rPr>
-          <w:rFonts w:ascii="Courier New" w:eastAsia="Times New Roman" w:hAnsi="Courier New" w:cs="Courier New"/>
-          <w:sz w:val="20"/>
-          <w:szCs w:val="20"/>
-          <w:lang w:eastAsia="en-IN"/>
-        </w:rPr>
-        <w:t>srv</w:t>
-      </w:r>
-      <w:proofErr w:type="spellEnd"/>
-      <w:r>
-        <w:rPr>
-          <w:rFonts w:ascii="Courier New" w:eastAsia="Times New Roman" w:hAnsi="Courier New" w:cs="Courier New"/>
-          <w:sz w:val="20"/>
-          <w:szCs w:val="20"/>
-          <w:lang w:eastAsia="en-IN"/>
-        </w:rPr>
-        <w:t>/shiny-server/</w:t>
+        <w:t>RUN R -e "install.packages(c('shinydashboard', 'shinyjs', 'V8'))"</w:t>
+      </w:r>
+      <w:r>
+        <w:rPr>
+          <w:rFonts w:ascii="Courier New" w:eastAsia="Times New Roman" w:hAnsi="Courier New" w:cs="Courier New"/>
+          <w:sz w:val="20"/>
+          <w:szCs w:val="20"/>
+          <w:lang w:eastAsia="en-IN"/>
+        </w:rPr>
+        <w:br/>
+      </w:r>
+      <w:r>
+        <w:rPr>
+          <w:rFonts w:ascii="Courier New" w:eastAsia="Times New Roman" w:hAnsi="Courier New" w:cs="Courier New"/>
+          <w:sz w:val="20"/>
+          <w:szCs w:val="20"/>
+          <w:lang w:eastAsia="en-IN"/>
+        </w:rPr>
+        <w:br/>
+        <w:t># copy the app to the image COPY shinyapps /srv/shiny-server/</w:t>
       </w:r>
       <w:r>
         <w:rPr>
@@ -764,47 +576,7 @@
           <w:lang w:eastAsia="en-IN"/>
         </w:rPr>
         <w:br/>
-        <w:t xml:space="preserve">RUN </w:t>
-      </w:r>
-      <w:proofErr w:type="spellStart"/>
-      <w:r>
-        <w:rPr>
-          <w:rFonts w:ascii="Courier New" w:eastAsia="Times New Roman" w:hAnsi="Courier New" w:cs="Courier New"/>
-          <w:sz w:val="20"/>
-          <w:szCs w:val="20"/>
-          <w:lang w:eastAsia="en-IN"/>
-        </w:rPr>
-        <w:t>chmod</w:t>
-      </w:r>
-      <w:proofErr w:type="spellEnd"/>
-      <w:r>
-        <w:rPr>
-          <w:rFonts w:ascii="Courier New" w:eastAsia="Times New Roman" w:hAnsi="Courier New" w:cs="Courier New"/>
-          <w:sz w:val="20"/>
-          <w:szCs w:val="20"/>
-          <w:lang w:eastAsia="en-IN"/>
-        </w:rPr>
-        <w:t xml:space="preserve"> -R 755 /</w:t>
-      </w:r>
-      <w:proofErr w:type="spellStart"/>
-      <w:r>
-        <w:rPr>
-          <w:rFonts w:ascii="Courier New" w:eastAsia="Times New Roman" w:hAnsi="Courier New" w:cs="Courier New"/>
-          <w:sz w:val="20"/>
-          <w:szCs w:val="20"/>
-          <w:lang w:eastAsia="en-IN"/>
-        </w:rPr>
-        <w:t>srv</w:t>
-      </w:r>
-      <w:proofErr w:type="spellEnd"/>
-      <w:r>
-        <w:rPr>
-          <w:rFonts w:ascii="Courier New" w:eastAsia="Times New Roman" w:hAnsi="Courier New" w:cs="Courier New"/>
-          <w:sz w:val="20"/>
-          <w:szCs w:val="20"/>
-          <w:lang w:eastAsia="en-IN"/>
-        </w:rPr>
-        <w:t>/shiny-server/</w:t>
+        <w:t>RUN chmod -R 755 /srv/shiny-server/</w:t>
       </w:r>
       <w:r>
         <w:rPr>
@@ -842,27 +614,7 @@
           <w:lang w:eastAsia="en-IN"/>
         </w:rPr>
         <w:br/>
-        <w:t>CMD ["/</w:t>
-      </w:r>
-      <w:proofErr w:type="spellStart"/>
-      <w:r>
-        <w:rPr>
-          <w:rFonts w:ascii="Courier New" w:eastAsia="Times New Roman" w:hAnsi="Courier New" w:cs="Courier New"/>
-          <w:sz w:val="20"/>
-          <w:szCs w:val="20"/>
-          <w:lang w:eastAsia="en-IN"/>
-        </w:rPr>
-        <w:t>usr</w:t>
-      </w:r>
-      <w:proofErr w:type="spellEnd"/>
-      <w:r>
-        <w:rPr>
-          <w:rFonts w:ascii="Courier New" w:eastAsia="Times New Roman" w:hAnsi="Courier New" w:cs="Courier New"/>
-          <w:sz w:val="20"/>
-          <w:szCs w:val="20"/>
-          <w:lang w:eastAsia="en-IN"/>
-        </w:rPr>
-        <w:t xml:space="preserve">/bin/shiny-server.sh"] </w:t>
+        <w:t xml:space="preserve">CMD ["/usr/bin/shiny-server.sh"] </w:t>
       </w:r>
     </w:p>
     <w:p>
@@ -939,7 +691,6 @@
         </w:rPr>
         <w:t xml:space="preserve"> by adding the following lines to our </w:t>
       </w:r>
-      <w:proofErr w:type="spellStart"/>
       <w:r>
         <w:rPr>
           <w:rFonts w:ascii="Courier New" w:eastAsia="Times New Roman" w:hAnsi="Courier New" w:cs="Courier New"/>
@@ -949,7 +700,6 @@
         </w:rPr>
         <w:t>Dockerfile</w:t>
       </w:r>
-      <w:proofErr w:type="spellEnd"/>
       <w:r>
         <w:rPr>
           <w:rFonts w:ascii="Times New Roman" w:eastAsia="Times New Roman" w:hAnsi="Times New Roman" w:cs="Times New Roman"/>
@@ -1015,27 +765,7 @@
           <w:lang w:eastAsia="en-IN"/>
         </w:rPr>
         <w:br/>
-        <w:t xml:space="preserve">  </w:t>
-      </w:r>
-      <w:proofErr w:type="spellStart"/>
-      <w:r>
-        <w:rPr>
-          <w:rFonts w:ascii="Courier New" w:eastAsia="Times New Roman" w:hAnsi="Courier New" w:cs="Courier New"/>
-          <w:sz w:val="20"/>
-          <w:szCs w:val="20"/>
-          <w:lang w:eastAsia="en-IN"/>
-        </w:rPr>
-        <w:t>mkdir</w:t>
-      </w:r>
-      <w:proofErr w:type="spellEnd"/>
-      <w:r>
-        <w:rPr>
-          <w:rFonts w:ascii="Courier New" w:eastAsia="Times New Roman" w:hAnsi="Courier New" w:cs="Courier New"/>
-          <w:sz w:val="20"/>
-          <w:szCs w:val="20"/>
-          <w:lang w:eastAsia="en-IN"/>
-        </w:rPr>
-        <w:t xml:space="preserve"> -p /var/lib/shiny-server/bookmarks/shiny</w:t>
+        <w:t xml:space="preserve">  mkdir -p /var/lib/shiny-server/bookmarks/shiny</w:t>
       </w:r>
     </w:p>
     <w:p>
@@ -1077,7 +807,6 @@
         </w:rPr>
         <w:t xml:space="preserve"> the </w:t>
       </w:r>
-      <w:proofErr w:type="spellStart"/>
       <w:r>
         <w:rPr>
           <w:rFonts w:ascii="Courier New" w:eastAsia="Times New Roman" w:hAnsi="Courier New" w:cs="Courier New"/>
@@ -1087,7 +816,6 @@
         </w:rPr>
         <w:t>Dockerfile</w:t>
       </w:r>
-      <w:proofErr w:type="spellEnd"/>
       <w:r>
         <w:rPr>
           <w:rFonts w:ascii="Times New Roman" w:eastAsia="Times New Roman" w:hAnsi="Times New Roman" w:cs="Times New Roman"/>
@@ -1151,69 +879,7 @@
           <w:szCs w:val="20"/>
           <w:lang w:eastAsia="en-IN"/>
         </w:rPr>
-        <w:t>RUN R -e "</w:t>
-      </w:r>
-      <w:proofErr w:type="spellStart"/>
-      <w:proofErr w:type="gramStart"/>
-      <w:r>
-        <w:rPr>
-          <w:rFonts w:ascii="Courier New" w:eastAsia="Times New Roman" w:hAnsi="Courier New" w:cs="Courier New"/>
-          <w:sz w:val="20"/>
-          <w:szCs w:val="20"/>
-          <w:lang w:eastAsia="en-IN"/>
-        </w:rPr>
-        <w:t>install.packages</w:t>
-      </w:r>
-      <w:proofErr w:type="spellEnd"/>
-      <w:proofErr w:type="gramEnd"/>
-      <w:r>
-        <w:rPr>
-          <w:rFonts w:ascii="Courier New" w:eastAsia="Times New Roman" w:hAnsi="Courier New" w:cs="Courier New"/>
-          <w:sz w:val="20"/>
-          <w:szCs w:val="20"/>
-          <w:lang w:eastAsia="en-IN"/>
-        </w:rPr>
-        <w:t>(c('</w:t>
-      </w:r>
-      <w:proofErr w:type="spellStart"/>
-      <w:r>
-        <w:rPr>
-          <w:rFonts w:ascii="Courier New" w:eastAsia="Times New Roman" w:hAnsi="Courier New" w:cs="Courier New"/>
-          <w:sz w:val="20"/>
-          <w:szCs w:val="20"/>
-          <w:lang w:eastAsia="en-IN"/>
-        </w:rPr>
-        <w:t>shinydashboard</w:t>
-      </w:r>
-      <w:proofErr w:type="spellEnd"/>
-      <w:r>
-        <w:rPr>
-          <w:rFonts w:ascii="Courier New" w:eastAsia="Times New Roman" w:hAnsi="Courier New" w:cs="Courier New"/>
-          <w:sz w:val="20"/>
-          <w:szCs w:val="20"/>
-          <w:lang w:eastAsia="en-IN"/>
-        </w:rPr>
-        <w:t>', '</w:t>
-      </w:r>
-      <w:proofErr w:type="spellStart"/>
-      <w:r>
-        <w:rPr>
-          <w:rFonts w:ascii="Courier New" w:eastAsia="Times New Roman" w:hAnsi="Courier New" w:cs="Courier New"/>
-          <w:sz w:val="20"/>
-          <w:szCs w:val="20"/>
-          <w:lang w:eastAsia="en-IN"/>
-        </w:rPr>
-        <w:t>shinyjs</w:t>
-      </w:r>
-      <w:proofErr w:type="spellEnd"/>
-      <w:r>
-        <w:rPr>
-          <w:rFonts w:ascii="Courier New" w:eastAsia="Times New Roman" w:hAnsi="Courier New" w:cs="Courier New"/>
-          <w:sz w:val="20"/>
-          <w:szCs w:val="20"/>
-          <w:lang w:eastAsia="en-IN"/>
-        </w:rPr>
-        <w:t>', 'V8'))"</w:t>
+        <w:t>RUN R -e "install.packages(c('shinydashboard', 'shinyjs', 'V8'))"</w:t>
       </w:r>
     </w:p>
     <w:p>
@@ -1235,8 +901,6 @@
         </w:rPr>
         <w:t xml:space="preserve">Our </w:t>
       </w:r>
-      <w:proofErr w:type="spellStart"/>
-      <w:proofErr w:type="gramStart"/>
       <w:r>
         <w:rPr>
           <w:rFonts w:ascii="Courier New" w:eastAsia="Times New Roman" w:hAnsi="Courier New" w:cs="Courier New"/>
@@ -1246,36 +910,14 @@
         </w:rPr>
         <w:t>app.R</w:t>
       </w:r>
-      <w:proofErr w:type="spellEnd"/>
-      <w:proofErr w:type="gramEnd"/>
-      <w:r>
-        <w:rPr>
-          <w:rFonts w:ascii="Times New Roman" w:eastAsia="Times New Roman" w:hAnsi="Times New Roman" w:cs="Times New Roman"/>
-          <w:sz w:val="20"/>
-          <w:szCs w:val="20"/>
-          <w:lang w:eastAsia="en-IN"/>
-        </w:rPr>
-        <w:t xml:space="preserve"> file (i.e. the Shiny App) is copied from the </w:t>
-      </w:r>
-      <w:proofErr w:type="spellStart"/>
-      <w:r>
-        <w:rPr>
-          <w:rFonts w:ascii="Times New Roman" w:eastAsia="Times New Roman" w:hAnsi="Times New Roman" w:cs="Times New Roman"/>
-          <w:sz w:val="20"/>
-          <w:szCs w:val="20"/>
-          <w:lang w:eastAsia="en-IN"/>
-        </w:rPr>
-        <w:t>shinyapps</w:t>
-      </w:r>
-      <w:proofErr w:type="spellEnd"/>
-      <w:r>
-        <w:rPr>
-          <w:rFonts w:ascii="Times New Roman" w:eastAsia="Times New Roman" w:hAnsi="Times New Roman" w:cs="Times New Roman"/>
-          <w:sz w:val="20"/>
-          <w:szCs w:val="20"/>
-          <w:lang w:eastAsia="en-IN"/>
-        </w:rPr>
-        <w:t xml:space="preserve"> directory on the host PC to a folder inside the container image with the </w:t>
+      <w:r>
+        <w:rPr>
+          <w:rFonts w:ascii="Times New Roman" w:eastAsia="Times New Roman" w:hAnsi="Times New Roman" w:cs="Times New Roman"/>
+          <w:sz w:val="20"/>
+          <w:szCs w:val="20"/>
+          <w:lang w:eastAsia="en-IN"/>
+        </w:rPr>
+        <w:t xml:space="preserve"> file (i.e. the Shiny App) is copied from the shinyapps directory on the host PC to a folder inside the container image with the </w:t>
       </w:r>
       <w:r>
         <w:rPr>
@@ -1293,29 +935,7 @@
           <w:szCs w:val="20"/>
           <w:lang w:eastAsia="en-IN"/>
         </w:rPr>
-        <w:t xml:space="preserve"> statement. See the </w:t>
-      </w:r>
-      <w:hyperlink r:id="rId9" w:tgtFrame="_blank" w:history="1">
-        <w:r>
-          <w:rPr>
-            <w:rFonts w:ascii="Times New Roman" w:eastAsia="Times New Roman" w:hAnsi="Times New Roman" w:cs="Times New Roman"/>
-            <w:color w:val="0000FF"/>
-            <w:sz w:val="20"/>
-            <w:szCs w:val="20"/>
-            <w:u w:val="single"/>
-            <w:lang w:eastAsia="en-IN"/>
-          </w:rPr>
-          <w:t>GitHub repo</w:t>
-        </w:r>
-      </w:hyperlink>
-      <w:r>
-        <w:rPr>
-          <w:rFonts w:ascii="Times New Roman" w:eastAsia="Times New Roman" w:hAnsi="Times New Roman" w:cs="Times New Roman"/>
-          <w:sz w:val="20"/>
-          <w:szCs w:val="20"/>
-          <w:lang w:eastAsia="en-IN"/>
-        </w:rPr>
-        <w:t xml:space="preserve"> for an example of the project directory structure.</w:t>
+        <w:t xml:space="preserve"> statement. </w:t>
       </w:r>
     </w:p>
     <w:p>
@@ -1357,25 +977,14 @@
         </w:rPr>
         <w:t xml:space="preserve"> a Windows VM. To overcome this, all copied file permissions were changed with </w:t>
       </w:r>
-      <w:proofErr w:type="spellStart"/>
-      <w:r>
-        <w:rPr>
-          <w:rFonts w:ascii="Courier New" w:eastAsia="Times New Roman" w:hAnsi="Courier New" w:cs="Courier New"/>
-          <w:sz w:val="20"/>
-          <w:szCs w:val="20"/>
-          <w:lang w:eastAsia="en-IN"/>
-        </w:rPr>
-        <w:t>chmod</w:t>
-      </w:r>
-      <w:proofErr w:type="spellEnd"/>
-      <w:r>
-        <w:rPr>
-          <w:rFonts w:ascii="Courier New" w:eastAsia="Times New Roman" w:hAnsi="Courier New" w:cs="Courier New"/>
-          <w:sz w:val="20"/>
-          <w:szCs w:val="20"/>
-          <w:lang w:eastAsia="en-IN"/>
-        </w:rPr>
-        <w:t> -R 755</w:t>
+      <w:r>
+        <w:rPr>
+          <w:rFonts w:ascii="Courier New" w:eastAsia="Times New Roman" w:hAnsi="Courier New" w:cs="Courier New"/>
+          <w:sz w:val="20"/>
+          <w:szCs w:val="20"/>
+          <w:lang w:eastAsia="en-IN"/>
+        </w:rPr>
+        <w:t>chmod -R 755</w:t>
       </w:r>
       <w:r>
         <w:rPr>
@@ -1432,47 +1041,7 @@
           <w:lang w:eastAsia="en-IN"/>
         </w:rPr>
         <w:br/>
-        <w:t xml:space="preserve">COPY </w:t>
-      </w:r>
-      <w:proofErr w:type="spellStart"/>
-      <w:r>
-        <w:rPr>
-          <w:rFonts w:ascii="Courier New" w:eastAsia="Times New Roman" w:hAnsi="Courier New" w:cs="Courier New"/>
-          <w:sz w:val="20"/>
-          <w:szCs w:val="20"/>
-          <w:lang w:eastAsia="en-IN"/>
-        </w:rPr>
-        <w:t>shinyapps</w:t>
-      </w:r>
-      <w:proofErr w:type="spellEnd"/>
-      <w:r>
-        <w:rPr>
-          <w:rFonts w:ascii="Courier New" w:eastAsia="Times New Roman" w:hAnsi="Courier New" w:cs="Courier New"/>
-          <w:sz w:val="20"/>
-          <w:szCs w:val="20"/>
-          <w:lang w:eastAsia="en-IN"/>
-        </w:rPr>
-        <w:t xml:space="preserve"> /</w:t>
-      </w:r>
-      <w:proofErr w:type="spellStart"/>
-      <w:r>
-        <w:rPr>
-          <w:rFonts w:ascii="Courier New" w:eastAsia="Times New Roman" w:hAnsi="Courier New" w:cs="Courier New"/>
-          <w:sz w:val="20"/>
-          <w:szCs w:val="20"/>
-          <w:lang w:eastAsia="en-IN"/>
-        </w:rPr>
-        <w:t>srv</w:t>
-      </w:r>
-      <w:proofErr w:type="spellEnd"/>
-      <w:r>
-        <w:rPr>
-          <w:rFonts w:ascii="Courier New" w:eastAsia="Times New Roman" w:hAnsi="Courier New" w:cs="Courier New"/>
-          <w:sz w:val="20"/>
-          <w:szCs w:val="20"/>
-          <w:lang w:eastAsia="en-IN"/>
-        </w:rPr>
-        <w:t>/shiny-server/</w:t>
+        <w:t>COPY shinyapps /srv/shiny-server/</w:t>
       </w:r>
       <w:r>
         <w:rPr>
@@ -1501,47 +1070,7 @@
           <w:lang w:eastAsia="en-IN"/>
         </w:rPr>
         <w:br/>
-        <w:t xml:space="preserve">RUN </w:t>
-      </w:r>
-      <w:proofErr w:type="spellStart"/>
-      <w:r>
-        <w:rPr>
-          <w:rFonts w:ascii="Courier New" w:eastAsia="Times New Roman" w:hAnsi="Courier New" w:cs="Courier New"/>
-          <w:sz w:val="20"/>
-          <w:szCs w:val="20"/>
-          <w:lang w:eastAsia="en-IN"/>
-        </w:rPr>
-        <w:t>chmod</w:t>
-      </w:r>
-      <w:proofErr w:type="spellEnd"/>
-      <w:r>
-        <w:rPr>
-          <w:rFonts w:ascii="Courier New" w:eastAsia="Times New Roman" w:hAnsi="Courier New" w:cs="Courier New"/>
-          <w:sz w:val="20"/>
-          <w:szCs w:val="20"/>
-          <w:lang w:eastAsia="en-IN"/>
-        </w:rPr>
-        <w:t xml:space="preserve"> -R +r /</w:t>
-      </w:r>
-      <w:proofErr w:type="spellStart"/>
-      <w:r>
-        <w:rPr>
-          <w:rFonts w:ascii="Courier New" w:eastAsia="Times New Roman" w:hAnsi="Courier New" w:cs="Courier New"/>
-          <w:sz w:val="20"/>
-          <w:szCs w:val="20"/>
-          <w:lang w:eastAsia="en-IN"/>
-        </w:rPr>
-        <w:t>srv</w:t>
-      </w:r>
-      <w:proofErr w:type="spellEnd"/>
-      <w:r>
-        <w:rPr>
-          <w:rFonts w:ascii="Courier New" w:eastAsia="Times New Roman" w:hAnsi="Courier New" w:cs="Courier New"/>
-          <w:sz w:val="20"/>
-          <w:szCs w:val="20"/>
-          <w:lang w:eastAsia="en-IN"/>
-        </w:rPr>
-        <w:t>/shiny-server/</w:t>
+        <w:t>RUN chmod -R +r /srv/shiny-server/</w:t>
       </w:r>
     </w:p>
     <w:p>
@@ -1563,7 +1092,6 @@
         </w:rPr>
         <w:t xml:space="preserve">The final two lines expose port 3838 to receive incoming traffic and tell docker how to start the app. With the </w:t>
       </w:r>
-      <w:proofErr w:type="spellStart"/>
       <w:r>
         <w:rPr>
           <w:rFonts w:ascii="Courier New" w:eastAsia="Times New Roman" w:hAnsi="Courier New" w:cs="Courier New"/>
@@ -1573,7 +1101,6 @@
         </w:rPr>
         <w:t>Dockerfile</w:t>
       </w:r>
-      <w:proofErr w:type="spellEnd"/>
       <w:r>
         <w:rPr>
           <w:rFonts w:ascii="Times New Roman" w:eastAsia="Times New Roman" w:hAnsi="Times New Roman" w:cs="Times New Roman"/>
@@ -1619,87 +1146,7 @@
           <w:szCs w:val="20"/>
           <w:lang w:eastAsia="en-IN"/>
         </w:rPr>
-        <w:t xml:space="preserve">docker build -t </w:t>
-      </w:r>
-      <w:proofErr w:type="spellStart"/>
-      <w:r>
-        <w:rPr>
-          <w:rFonts w:ascii="Courier New" w:eastAsia="Times New Roman" w:hAnsi="Courier New" w:cs="Courier New"/>
-          <w:sz w:val="20"/>
-          <w:szCs w:val="20"/>
-          <w:lang w:eastAsia="en-IN"/>
-        </w:rPr>
-        <w:t>telethonkids</w:t>
-      </w:r>
-      <w:proofErr w:type="spellEnd"/>
-      <w:r>
-        <w:rPr>
-          <w:rFonts w:ascii="Courier New" w:eastAsia="Times New Roman" w:hAnsi="Courier New" w:cs="Courier New"/>
-          <w:sz w:val="20"/>
-          <w:szCs w:val="20"/>
-          <w:lang w:eastAsia="en-IN"/>
-        </w:rPr>
-        <w:t>/</w:t>
-      </w:r>
-      <w:proofErr w:type="spellStart"/>
-      <w:r>
-        <w:rPr>
-          <w:rFonts w:ascii="Courier New" w:eastAsia="Times New Roman" w:hAnsi="Courier New" w:cs="Courier New"/>
-          <w:sz w:val="20"/>
-          <w:szCs w:val="20"/>
-          <w:lang w:eastAsia="en-IN"/>
-        </w:rPr>
-        <w:t>new_shiny_</w:t>
-      </w:r>
-      <w:proofErr w:type="gramStart"/>
-      <w:r>
-        <w:rPr>
-          <w:rFonts w:ascii="Courier New" w:eastAsia="Times New Roman" w:hAnsi="Courier New" w:cs="Courier New"/>
-          <w:sz w:val="20"/>
-          <w:szCs w:val="20"/>
-          <w:lang w:eastAsia="en-IN"/>
-        </w:rPr>
-        <w:t>app</w:t>
-      </w:r>
-      <w:proofErr w:type="spellEnd"/>
-      <w:r>
-        <w:rPr>
-          <w:rFonts w:ascii="Courier New" w:eastAsia="Times New Roman" w:hAnsi="Courier New" w:cs="Courier New"/>
-          <w:sz w:val="20"/>
-          <w:szCs w:val="20"/>
-          <w:lang w:eastAsia="en-IN"/>
-        </w:rPr>
-        <w:t xml:space="preserve"> .</w:t>
-      </w:r>
-      <w:proofErr w:type="gramEnd"/>
-      <w:r>
-        <w:rPr>
-          <w:rFonts w:ascii="Courier New" w:eastAsia="Times New Roman" w:hAnsi="Courier New" w:cs="Courier New"/>
-          <w:sz w:val="20"/>
-          <w:szCs w:val="20"/>
-          <w:lang w:eastAsia="en-IN"/>
-        </w:rPr>
-        <w:t>/path/to/</w:t>
-      </w:r>
-      <w:proofErr w:type="spellStart"/>
-      <w:r>
-        <w:rPr>
-          <w:rFonts w:ascii="Courier New" w:eastAsia="Times New Roman" w:hAnsi="Courier New" w:cs="Courier New"/>
-          <w:sz w:val="20"/>
-          <w:szCs w:val="20"/>
-          <w:lang w:eastAsia="en-IN"/>
-        </w:rPr>
-        <w:t>Dockerfile</w:t>
-      </w:r>
-      <w:proofErr w:type="spellEnd"/>
-      <w:r>
-        <w:rPr>
-          <w:rFonts w:ascii="Courier New" w:eastAsia="Times New Roman" w:hAnsi="Courier New" w:cs="Courier New"/>
-          <w:sz w:val="20"/>
-          <w:szCs w:val="20"/>
-          <w:lang w:eastAsia="en-IN"/>
-        </w:rPr>
-        <w:t>/directory</w:t>
+        <w:t>docker build -t telethonkids/new_shiny_app ./path/to/Dockerfile/directory</w:t>
       </w:r>
     </w:p>
     <w:p>
@@ -1757,59 +1204,8 @@
           <w:szCs w:val="20"/>
           <w:lang w:eastAsia="en-IN"/>
         </w:rPr>
-        <w:t>docker run --name=</w:t>
-      </w:r>
-      <w:proofErr w:type="spellStart"/>
-      <w:r>
-        <w:rPr>
-          <w:rFonts w:ascii="Courier New" w:eastAsia="Times New Roman" w:hAnsi="Courier New" w:cs="Courier New"/>
-          <w:sz w:val="20"/>
-          <w:szCs w:val="20"/>
-          <w:lang w:eastAsia="en-IN"/>
-        </w:rPr>
-        <w:t>shiny_app</w:t>
-      </w:r>
-      <w:proofErr w:type="spellEnd"/>
-      <w:r>
-        <w:rPr>
-          <w:rFonts w:ascii="Courier New" w:eastAsia="Times New Roman" w:hAnsi="Courier New" w:cs="Courier New"/>
-          <w:sz w:val="20"/>
-          <w:szCs w:val="20"/>
-          <w:lang w:eastAsia="en-IN"/>
-        </w:rPr>
-        <w:t xml:space="preserve"> --user shiny --rm -p 80:3838 </w:t>
-      </w:r>
-      <w:proofErr w:type="spellStart"/>
-      <w:r>
-        <w:rPr>
-          <w:rFonts w:ascii="Courier New" w:eastAsia="Times New Roman" w:hAnsi="Courier New" w:cs="Courier New"/>
-          <w:sz w:val="20"/>
-          <w:szCs w:val="20"/>
-          <w:lang w:eastAsia="en-IN"/>
-        </w:rPr>
-        <w:t>telethonkids</w:t>
-      </w:r>
-      <w:proofErr w:type="spellEnd"/>
-      <w:r>
-        <w:rPr>
-          <w:rFonts w:ascii="Courier New" w:eastAsia="Times New Roman" w:hAnsi="Courier New" w:cs="Courier New"/>
-          <w:sz w:val="20"/>
-          <w:szCs w:val="20"/>
-          <w:lang w:eastAsia="en-IN"/>
-        </w:rPr>
-        <w:t>/</w:t>
-      </w:r>
-      <w:proofErr w:type="spellStart"/>
-      <w:r>
-        <w:rPr>
-          <w:rFonts w:ascii="Courier New" w:eastAsia="Times New Roman" w:hAnsi="Courier New" w:cs="Courier New"/>
-          <w:sz w:val="20"/>
-          <w:szCs w:val="20"/>
-          <w:lang w:eastAsia="en-IN"/>
-        </w:rPr>
-        <w:t>new_shiny_app</w:t>
-      </w:r>
-      <w:proofErr w:type="spellEnd"/>
+        <w:t>docker run --name=shiny_app --user shiny --rm -p 80:3838 telethonkids/new_shiny_app</w:t>
+      </w:r>
     </w:p>
     <w:p>
       <w:pPr>
@@ -1830,7 +1226,7 @@
         </w:rPr>
         <w:t xml:space="preserve">and accessed in a browser at </w:t>
       </w:r>
-      <w:hyperlink r:id="rId10" w:tgtFrame="_blank" w:history="1">
+      <w:hyperlink r:id="rId8" w:tgtFrame="_blank" w:history="1">
         <w:r>
           <w:rPr>
             <w:rFonts w:ascii="Courier New" w:eastAsia="Times New Roman" w:hAnsi="Courier New" w:cs="Courier New"/>
@@ -1866,7 +1262,6 @@
           <w:lang w:eastAsia="en-IN"/>
         </w:rPr>
       </w:pPr>
-      <w:proofErr w:type="spellStart"/>
       <w:r>
         <w:rPr>
           <w:rFonts w:ascii="Times New Roman" w:eastAsia="Times New Roman" w:hAnsi="Times New Roman" w:cs="Times New Roman"/>
@@ -1878,7 +1273,6 @@
         </w:rPr>
         <w:t>ShinyProxy</w:t>
       </w:r>
-      <w:proofErr w:type="spellEnd"/>
     </w:p>
     <w:p>
       <w:pPr>
@@ -1897,105 +1291,7 @@
           <w:szCs w:val="20"/>
           <w:lang w:eastAsia="en-IN"/>
         </w:rPr>
-        <w:t xml:space="preserve">The story doesn’t end there. </w:t>
-      </w:r>
-      <w:proofErr w:type="spellStart"/>
-      <w:r>
-        <w:rPr>
-          <w:rFonts w:ascii="Times New Roman" w:eastAsia="Times New Roman" w:hAnsi="Times New Roman" w:cs="Times New Roman"/>
-          <w:sz w:val="20"/>
-          <w:szCs w:val="20"/>
-          <w:lang w:eastAsia="en-IN"/>
-        </w:rPr>
-        <w:t>ShinyProxy</w:t>
-      </w:r>
-      <w:proofErr w:type="spellEnd"/>
-      <w:r>
-        <w:rPr>
-          <w:rFonts w:ascii="Times New Roman" w:eastAsia="Times New Roman" w:hAnsi="Times New Roman" w:cs="Times New Roman"/>
-          <w:sz w:val="20"/>
-          <w:szCs w:val="20"/>
-          <w:lang w:eastAsia="en-IN"/>
-        </w:rPr>
-        <w:t xml:space="preserve"> can be easily set up in another container to facilitate container creation. An image for a </w:t>
-      </w:r>
-      <w:proofErr w:type="spellStart"/>
-      <w:r>
-        <w:rPr>
-          <w:rFonts w:ascii="Times New Roman" w:eastAsia="Times New Roman" w:hAnsi="Times New Roman" w:cs="Times New Roman"/>
-          <w:sz w:val="20"/>
-          <w:szCs w:val="20"/>
-          <w:lang w:eastAsia="en-IN"/>
-        </w:rPr>
-        <w:t>ShinyProxy</w:t>
-      </w:r>
-      <w:proofErr w:type="spellEnd"/>
-      <w:r>
-        <w:rPr>
-          <w:rFonts w:ascii="Times New Roman" w:eastAsia="Times New Roman" w:hAnsi="Times New Roman" w:cs="Times New Roman"/>
-          <w:sz w:val="20"/>
-          <w:szCs w:val="20"/>
-          <w:lang w:eastAsia="en-IN"/>
-        </w:rPr>
-        <w:t xml:space="preserve"> container is defined by the following </w:t>
-      </w:r>
-      <w:proofErr w:type="spellStart"/>
-      <w:r>
-        <w:rPr>
-          <w:rFonts w:ascii="Times New Roman" w:eastAsia="Times New Roman" w:hAnsi="Times New Roman" w:cs="Times New Roman"/>
-          <w:sz w:val="20"/>
-          <w:szCs w:val="20"/>
-          <w:lang w:eastAsia="en-IN"/>
-        </w:rPr>
-        <w:fldChar w:fldCharType="begin"/>
-      </w:r>
-      <w:r>
-        <w:rPr>
-          <w:rFonts w:ascii="Times New Roman" w:eastAsia="Times New Roman" w:hAnsi="Times New Roman" w:cs="Times New Roman"/>
-          <w:sz w:val="20"/>
-          <w:szCs w:val="20"/>
-          <w:lang w:eastAsia="en-IN"/>
-        </w:rPr>
-        <w:instrText xml:space="preserve"> HYPERLINK "https://github.com/openanalytics/shinyproxy-config-examples/tree/master/02-containerized-docker-engine" \t "_blank" </w:instrText>
-      </w:r>
-      <w:r>
-        <w:rPr>
-          <w:rFonts w:ascii="Times New Roman" w:eastAsia="Times New Roman" w:hAnsi="Times New Roman" w:cs="Times New Roman"/>
-          <w:sz w:val="20"/>
-          <w:szCs w:val="20"/>
-          <w:lang w:eastAsia="en-IN"/>
-        </w:rPr>
-        <w:fldChar w:fldCharType="separate"/>
-      </w:r>
-      <w:r>
-        <w:rPr>
-          <w:rFonts w:ascii="Times New Roman" w:eastAsia="Times New Roman" w:hAnsi="Times New Roman" w:cs="Times New Roman"/>
-          <w:color w:val="0000FF"/>
-          <w:sz w:val="20"/>
-          <w:szCs w:val="20"/>
-          <w:u w:val="single"/>
-          <w:lang w:eastAsia="en-IN"/>
-        </w:rPr>
-        <w:t>Dockerfile</w:t>
-      </w:r>
-      <w:proofErr w:type="spellEnd"/>
-      <w:r>
-        <w:rPr>
-          <w:rFonts w:ascii="Times New Roman" w:eastAsia="Times New Roman" w:hAnsi="Times New Roman" w:cs="Times New Roman"/>
-          <w:sz w:val="20"/>
-          <w:szCs w:val="20"/>
-          <w:lang w:eastAsia="en-IN"/>
-        </w:rPr>
-        <w:fldChar w:fldCharType="end"/>
-      </w:r>
-      <w:r>
-        <w:rPr>
-          <w:rFonts w:ascii="Times New Roman" w:eastAsia="Times New Roman" w:hAnsi="Times New Roman" w:cs="Times New Roman"/>
-          <w:sz w:val="20"/>
-          <w:szCs w:val="20"/>
-          <w:lang w:eastAsia="en-IN"/>
-        </w:rPr>
-        <w:t>, this is an example from ShinyProxy’s GitHub repository for a containerised deployment:</w:t>
+        <w:t>The story doesn’t end there. ShinyProxy can be easily set up in another container to facilitate container creation, this is an example from ShinyProxy’s for a containerised deployment:</w:t>
       </w:r>
     </w:p>
     <w:p>
@@ -2052,109 +1348,77 @@
           <w:lang w:eastAsia="en-IN"/>
         </w:rPr>
         <w:br/>
-        <w:t xml:space="preserve">RUN </w:t>
-      </w:r>
-      <w:proofErr w:type="spellStart"/>
-      <w:r>
-        <w:rPr>
-          <w:rFonts w:ascii="Courier New" w:eastAsia="Times New Roman" w:hAnsi="Courier New" w:cs="Courier New"/>
-          <w:sz w:val="20"/>
-          <w:szCs w:val="20"/>
-          <w:lang w:eastAsia="en-IN"/>
-        </w:rPr>
-        <w:t>mkdir</w:t>
-      </w:r>
-      <w:proofErr w:type="spellEnd"/>
-      <w:r>
-        <w:rPr>
-          <w:rFonts w:ascii="Courier New" w:eastAsia="Times New Roman" w:hAnsi="Courier New" w:cs="Courier New"/>
-          <w:sz w:val="20"/>
-          <w:szCs w:val="20"/>
-          <w:lang w:eastAsia="en-IN"/>
-        </w:rPr>
-        <w:t xml:space="preserve"> -p /opt/</w:t>
-      </w:r>
-      <w:proofErr w:type="spellStart"/>
-      <w:r>
-        <w:rPr>
-          <w:rFonts w:ascii="Courier New" w:eastAsia="Times New Roman" w:hAnsi="Courier New" w:cs="Courier New"/>
-          <w:sz w:val="20"/>
-          <w:szCs w:val="20"/>
-          <w:lang w:eastAsia="en-IN"/>
-        </w:rPr>
-        <w:t>shinyproxy</w:t>
-      </w:r>
-      <w:proofErr w:type="spellEnd"/>
-      <w:r>
-        <w:rPr>
-          <w:rFonts w:ascii="Courier New" w:eastAsia="Times New Roman" w:hAnsi="Courier New" w:cs="Courier New"/>
-          <w:sz w:val="20"/>
-          <w:szCs w:val="20"/>
-          <w:lang w:eastAsia="en-IN"/>
-        </w:rPr>
-        <w:t>/</w:t>
-      </w:r>
-      <w:r>
-        <w:rPr>
-          <w:rFonts w:ascii="Courier New" w:eastAsia="Times New Roman" w:hAnsi="Courier New" w:cs="Courier New"/>
-          <w:sz w:val="20"/>
-          <w:szCs w:val="20"/>
-          <w:lang w:eastAsia="en-IN"/>
-        </w:rPr>
-        <w:br/>
-        <w:t xml:space="preserve">RUN </w:t>
-      </w:r>
-      <w:proofErr w:type="spellStart"/>
-      <w:r>
-        <w:rPr>
-          <w:rFonts w:ascii="Courier New" w:eastAsia="Times New Roman" w:hAnsi="Courier New" w:cs="Courier New"/>
-          <w:sz w:val="20"/>
-          <w:szCs w:val="20"/>
-          <w:lang w:eastAsia="en-IN"/>
-        </w:rPr>
-        <w:t>wget</w:t>
-      </w:r>
-      <w:proofErr w:type="spellEnd"/>
-      <w:r>
-        <w:rPr>
-          <w:rFonts w:ascii="Courier New" w:eastAsia="Times New Roman" w:hAnsi="Courier New" w:cs="Courier New"/>
-          <w:sz w:val="20"/>
-          <w:szCs w:val="20"/>
-          <w:lang w:eastAsia="en-IN"/>
-        </w:rPr>
-        <w:t xml:space="preserve"> https://www.shinyproxy.io/downloads/shinyproxy-2.1.0.jar -O /opt/</w:t>
-      </w:r>
-      <w:proofErr w:type="spellStart"/>
-      <w:r>
-        <w:rPr>
-          <w:rFonts w:ascii="Courier New" w:eastAsia="Times New Roman" w:hAnsi="Courier New" w:cs="Courier New"/>
-          <w:sz w:val="20"/>
-          <w:szCs w:val="20"/>
-          <w:lang w:eastAsia="en-IN"/>
-        </w:rPr>
-        <w:t>shinyproxy</w:t>
-      </w:r>
-      <w:proofErr w:type="spellEnd"/>
-      <w:r>
-        <w:rPr>
-          <w:rFonts w:ascii="Courier New" w:eastAsia="Times New Roman" w:hAnsi="Courier New" w:cs="Courier New"/>
-          <w:sz w:val="20"/>
-          <w:szCs w:val="20"/>
-          <w:lang w:eastAsia="en-IN"/>
-        </w:rPr>
-        <w:t>/shinyproxy.jar</w:t>
-      </w:r>
-      <w:r>
-        <w:rPr>
-          <w:rFonts w:ascii="Courier New" w:eastAsia="Times New Roman" w:hAnsi="Courier New" w:cs="Courier New"/>
-          <w:sz w:val="20"/>
-          <w:szCs w:val="20"/>
-          <w:lang w:eastAsia="en-IN"/>
-        </w:rPr>
-        <w:br/>
-        <w:t xml:space="preserve">COPY </w:t>
-      </w:r>
-      <w:proofErr w:type="spellStart"/>
+        <w:t>RUN mkdir -p /opt/shinyproxy/</w:t>
+      </w:r>
+      <w:r>
+        <w:rPr>
+          <w:rFonts w:ascii="Courier New" w:eastAsia="Times New Roman" w:hAnsi="Courier New" w:cs="Courier New"/>
+          <w:sz w:val="20"/>
+          <w:szCs w:val="20"/>
+          <w:lang w:eastAsia="en-IN"/>
+        </w:rPr>
+        <w:br/>
+        <w:t>RUN wget https://www.shinyproxy.io/downloads/shinyproxy-2.1.0.jar -O /opt/shinyproxy/shinyproxy.jar</w:t>
+      </w:r>
+      <w:r>
+        <w:rPr>
+          <w:rFonts w:ascii="Courier New" w:eastAsia="Times New Roman" w:hAnsi="Courier New" w:cs="Courier New"/>
+          <w:sz w:val="20"/>
+          <w:szCs w:val="20"/>
+          <w:lang w:eastAsia="en-IN"/>
+        </w:rPr>
+        <w:br/>
+        <w:t>COPY application.yml /opt/shinyproxy/application.yml</w:t>
+      </w:r>
+      <w:r>
+        <w:rPr>
+          <w:rFonts w:ascii="Courier New" w:eastAsia="Times New Roman" w:hAnsi="Courier New" w:cs="Courier New"/>
+          <w:sz w:val="20"/>
+          <w:szCs w:val="20"/>
+          <w:lang w:eastAsia="en-IN"/>
+        </w:rPr>
+        <w:br/>
+      </w:r>
+      <w:r>
+        <w:rPr>
+          <w:rFonts w:ascii="Courier New" w:eastAsia="Times New Roman" w:hAnsi="Courier New" w:cs="Courier New"/>
+          <w:sz w:val="20"/>
+          <w:szCs w:val="20"/>
+          <w:lang w:eastAsia="en-IN"/>
+        </w:rPr>
+        <w:br/>
+        <w:t>WORKDIR /opt/shinyproxy/</w:t>
+      </w:r>
+      <w:r>
+        <w:rPr>
+          <w:rFonts w:ascii="Courier New" w:eastAsia="Times New Roman" w:hAnsi="Courier New" w:cs="Courier New"/>
+          <w:sz w:val="20"/>
+          <w:szCs w:val="20"/>
+          <w:lang w:eastAsia="en-IN"/>
+        </w:rPr>
+        <w:br/>
+        <w:t>CMD ["java", "-jar", "/opt/shinyproxy/shinyproxy.jar"]</w:t>
+      </w:r>
+    </w:p>
+    <w:p>
+      <w:pPr>
+        <w:spacing w:before="100" w:beforeAutospacing="1" w:after="100" w:afterAutospacing="1" w:line="240" w:lineRule="auto"/>
+        <w:rPr>
+          <w:rFonts w:ascii="Times New Roman" w:eastAsia="Times New Roman" w:hAnsi="Times New Roman" w:cs="Times New Roman"/>
+          <w:sz w:val="20"/>
+          <w:szCs w:val="20"/>
+          <w:lang w:eastAsia="en-IN"/>
+        </w:rPr>
+      </w:pPr>
+      <w:r>
+        <w:rPr>
+          <w:rFonts w:ascii="Times New Roman" w:eastAsia="Times New Roman" w:hAnsi="Times New Roman" w:cs="Times New Roman"/>
+          <w:sz w:val="20"/>
+          <w:szCs w:val="20"/>
+          <w:lang w:eastAsia="en-IN"/>
+        </w:rPr>
+        <w:t xml:space="preserve">The apps that are to be hosted are defined in the </w:t>
+      </w:r>
       <w:r>
         <w:rPr>
           <w:rFonts w:ascii="Courier New" w:eastAsia="Times New Roman" w:hAnsi="Courier New" w:cs="Courier New"/>
@@ -2164,115 +1428,32 @@
         </w:rPr>
         <w:t>application.yml</w:t>
       </w:r>
-      <w:proofErr w:type="spellEnd"/>
-      <w:r>
-        <w:rPr>
-          <w:rFonts w:ascii="Courier New" w:eastAsia="Times New Roman" w:hAnsi="Courier New" w:cs="Courier New"/>
-          <w:sz w:val="20"/>
-          <w:szCs w:val="20"/>
-          <w:lang w:eastAsia="en-IN"/>
-        </w:rPr>
-        <w:t xml:space="preserve"> /opt/</w:t>
-      </w:r>
-      <w:proofErr w:type="spellStart"/>
-      <w:r>
-        <w:rPr>
-          <w:rFonts w:ascii="Courier New" w:eastAsia="Times New Roman" w:hAnsi="Courier New" w:cs="Courier New"/>
-          <w:sz w:val="20"/>
-          <w:szCs w:val="20"/>
-          <w:lang w:eastAsia="en-IN"/>
-        </w:rPr>
-        <w:t>shinyproxy</w:t>
-      </w:r>
-      <w:proofErr w:type="spellEnd"/>
-      <w:r>
-        <w:rPr>
-          <w:rFonts w:ascii="Courier New" w:eastAsia="Times New Roman" w:hAnsi="Courier New" w:cs="Courier New"/>
-          <w:sz w:val="20"/>
-          <w:szCs w:val="20"/>
-          <w:lang w:eastAsia="en-IN"/>
-        </w:rPr>
-        <w:t>/</w:t>
-      </w:r>
-      <w:proofErr w:type="spellStart"/>
-      <w:r>
-        <w:rPr>
-          <w:rFonts w:ascii="Courier New" w:eastAsia="Times New Roman" w:hAnsi="Courier New" w:cs="Courier New"/>
-          <w:sz w:val="20"/>
-          <w:szCs w:val="20"/>
-          <w:lang w:eastAsia="en-IN"/>
-        </w:rPr>
-        <w:t>application.yml</w:t>
-      </w:r>
-      <w:proofErr w:type="spellEnd"/>
-      <w:r>
-        <w:rPr>
-          <w:rFonts w:ascii="Courier New" w:eastAsia="Times New Roman" w:hAnsi="Courier New" w:cs="Courier New"/>
-          <w:sz w:val="20"/>
-          <w:szCs w:val="20"/>
-          <w:lang w:eastAsia="en-IN"/>
-        </w:rPr>
-        <w:br/>
-      </w:r>
-      <w:r>
-        <w:rPr>
-          <w:rFonts w:ascii="Courier New" w:eastAsia="Times New Roman" w:hAnsi="Courier New" w:cs="Courier New"/>
-          <w:sz w:val="20"/>
-          <w:szCs w:val="20"/>
-          <w:lang w:eastAsia="en-IN"/>
-        </w:rPr>
-        <w:br/>
-        <w:t>WORKDIR /opt/</w:t>
-      </w:r>
-      <w:proofErr w:type="spellStart"/>
-      <w:r>
-        <w:rPr>
-          <w:rFonts w:ascii="Courier New" w:eastAsia="Times New Roman" w:hAnsi="Courier New" w:cs="Courier New"/>
-          <w:sz w:val="20"/>
-          <w:szCs w:val="20"/>
-          <w:lang w:eastAsia="en-IN"/>
-        </w:rPr>
-        <w:t>shinyproxy</w:t>
-      </w:r>
-      <w:proofErr w:type="spellEnd"/>
-      <w:r>
-        <w:rPr>
-          <w:rFonts w:ascii="Courier New" w:eastAsia="Times New Roman" w:hAnsi="Courier New" w:cs="Courier New"/>
-          <w:sz w:val="20"/>
-          <w:szCs w:val="20"/>
-          <w:lang w:eastAsia="en-IN"/>
-        </w:rPr>
-        <w:t>/</w:t>
-      </w:r>
-      <w:r>
-        <w:rPr>
-          <w:rFonts w:ascii="Courier New" w:eastAsia="Times New Roman" w:hAnsi="Courier New" w:cs="Courier New"/>
-          <w:sz w:val="20"/>
-          <w:szCs w:val="20"/>
-          <w:lang w:eastAsia="en-IN"/>
-        </w:rPr>
-        <w:br/>
-        <w:t>CMD ["java", "-jar", "/opt/</w:t>
-      </w:r>
-      <w:proofErr w:type="spellStart"/>
-      <w:r>
-        <w:rPr>
-          <w:rFonts w:ascii="Courier New" w:eastAsia="Times New Roman" w:hAnsi="Courier New" w:cs="Courier New"/>
-          <w:sz w:val="20"/>
-          <w:szCs w:val="20"/>
-          <w:lang w:eastAsia="en-IN"/>
-        </w:rPr>
-        <w:t>shinyproxy</w:t>
-      </w:r>
-      <w:proofErr w:type="spellEnd"/>
-      <w:r>
-        <w:rPr>
-          <w:rFonts w:ascii="Courier New" w:eastAsia="Times New Roman" w:hAnsi="Courier New" w:cs="Courier New"/>
-          <w:sz w:val="20"/>
-          <w:szCs w:val="20"/>
-          <w:lang w:eastAsia="en-IN"/>
-        </w:rPr>
-        <w:t>/shinyproxy.jar"]</w:t>
+      <w:r>
+        <w:rPr>
+          <w:rFonts w:ascii="Times New Roman" w:eastAsia="Times New Roman" w:hAnsi="Times New Roman" w:cs="Times New Roman"/>
+          <w:sz w:val="20"/>
+          <w:szCs w:val="20"/>
+          <w:lang w:eastAsia="en-IN"/>
+        </w:rPr>
+        <w:t xml:space="preserve"> file. This contains the information for ShinyProxy to launch Shiny Apps and needs to be copied into the container from the host with </w:t>
+      </w:r>
+      <w:r>
+        <w:rPr>
+          <w:rFonts w:ascii="Courier New" w:eastAsia="Times New Roman" w:hAnsi="Courier New" w:cs="Courier New"/>
+          <w:sz w:val="20"/>
+          <w:szCs w:val="20"/>
+          <w:lang w:eastAsia="en-IN"/>
+        </w:rPr>
+        <w:t>COPY application.yml /opt/shinyproxy/application.yml</w:t>
+      </w:r>
+      <w:r>
+        <w:rPr>
+          <w:rFonts w:ascii="Times New Roman" w:eastAsia="Times New Roman" w:hAnsi="Times New Roman" w:cs="Times New Roman"/>
+          <w:sz w:val="20"/>
+          <w:szCs w:val="20"/>
+          <w:lang w:eastAsia="en-IN"/>
+        </w:rPr>
+        <w:t>.</w:t>
       </w:r>
     </w:p>
     <w:p>
@@ -2293,135 +1474,6 @@
           <w:lang w:eastAsia="en-IN"/>
         </w:rPr>
         <w:lastRenderedPageBreak/>
-        <w:t xml:space="preserve">The apps that are to be hosted are defined in the </w:t>
-      </w:r>
-      <w:proofErr w:type="spellStart"/>
-      <w:r>
-        <w:rPr>
-          <w:rFonts w:ascii="Courier New" w:eastAsia="Times New Roman" w:hAnsi="Courier New" w:cs="Courier New"/>
-          <w:sz w:val="20"/>
-          <w:szCs w:val="20"/>
-          <w:lang w:eastAsia="en-IN"/>
-        </w:rPr>
-        <w:t>application.yml</w:t>
-      </w:r>
-      <w:proofErr w:type="spellEnd"/>
-      <w:r>
-        <w:rPr>
-          <w:rFonts w:ascii="Times New Roman" w:eastAsia="Times New Roman" w:hAnsi="Times New Roman" w:cs="Times New Roman"/>
-          <w:sz w:val="20"/>
-          <w:szCs w:val="20"/>
-          <w:lang w:eastAsia="en-IN"/>
-        </w:rPr>
-        <w:t xml:space="preserve"> file. This contains the information for </w:t>
-      </w:r>
-      <w:proofErr w:type="spellStart"/>
-      <w:r>
-        <w:rPr>
-          <w:rFonts w:ascii="Times New Roman" w:eastAsia="Times New Roman" w:hAnsi="Times New Roman" w:cs="Times New Roman"/>
-          <w:sz w:val="20"/>
-          <w:szCs w:val="20"/>
-          <w:lang w:eastAsia="en-IN"/>
-        </w:rPr>
-        <w:t>ShinyProxy</w:t>
-      </w:r>
-      <w:proofErr w:type="spellEnd"/>
-      <w:r>
-        <w:rPr>
-          <w:rFonts w:ascii="Times New Roman" w:eastAsia="Times New Roman" w:hAnsi="Times New Roman" w:cs="Times New Roman"/>
-          <w:sz w:val="20"/>
-          <w:szCs w:val="20"/>
-          <w:lang w:eastAsia="en-IN"/>
-        </w:rPr>
-        <w:t xml:space="preserve"> to launch Shiny Apps and needs to be copied into the container from the host with </w:t>
-      </w:r>
-      <w:r>
-        <w:rPr>
-          <w:rFonts w:ascii="Courier New" w:eastAsia="Times New Roman" w:hAnsi="Courier New" w:cs="Courier New"/>
-          <w:sz w:val="20"/>
-          <w:szCs w:val="20"/>
-          <w:lang w:eastAsia="en-IN"/>
-        </w:rPr>
-        <w:t xml:space="preserve">COPY </w:t>
-      </w:r>
-      <w:proofErr w:type="spellStart"/>
-      <w:r>
-        <w:rPr>
-          <w:rFonts w:ascii="Courier New" w:eastAsia="Times New Roman" w:hAnsi="Courier New" w:cs="Courier New"/>
-          <w:sz w:val="20"/>
-          <w:szCs w:val="20"/>
-          <w:lang w:eastAsia="en-IN"/>
-        </w:rPr>
-        <w:t>application.yml</w:t>
-      </w:r>
-      <w:proofErr w:type="spellEnd"/>
-      <w:r>
-        <w:rPr>
-          <w:rFonts w:ascii="Courier New" w:eastAsia="Times New Roman" w:hAnsi="Courier New" w:cs="Courier New"/>
-          <w:sz w:val="20"/>
-          <w:szCs w:val="20"/>
-          <w:lang w:eastAsia="en-IN"/>
-        </w:rPr>
-        <w:t xml:space="preserve"> /opt/</w:t>
-      </w:r>
-      <w:proofErr w:type="spellStart"/>
-      <w:r>
-        <w:rPr>
-          <w:rFonts w:ascii="Courier New" w:eastAsia="Times New Roman" w:hAnsi="Courier New" w:cs="Courier New"/>
-          <w:sz w:val="20"/>
-          <w:szCs w:val="20"/>
-          <w:lang w:eastAsia="en-IN"/>
-        </w:rPr>
-        <w:t>shinyproxy</w:t>
-      </w:r>
-      <w:proofErr w:type="spellEnd"/>
-      <w:r>
-        <w:rPr>
-          <w:rFonts w:ascii="Courier New" w:eastAsia="Times New Roman" w:hAnsi="Courier New" w:cs="Courier New"/>
-          <w:sz w:val="20"/>
-          <w:szCs w:val="20"/>
-          <w:lang w:eastAsia="en-IN"/>
-        </w:rPr>
-        <w:t>/</w:t>
-      </w:r>
-      <w:proofErr w:type="spellStart"/>
-      <w:r>
-        <w:rPr>
-          <w:rFonts w:ascii="Courier New" w:eastAsia="Times New Roman" w:hAnsi="Courier New" w:cs="Courier New"/>
-          <w:sz w:val="20"/>
-          <w:szCs w:val="20"/>
-          <w:lang w:eastAsia="en-IN"/>
-        </w:rPr>
-        <w:t>application.yml</w:t>
-      </w:r>
-      <w:proofErr w:type="spellEnd"/>
-      <w:r>
-        <w:rPr>
-          <w:rFonts w:ascii="Times New Roman" w:eastAsia="Times New Roman" w:hAnsi="Times New Roman" w:cs="Times New Roman"/>
-          <w:sz w:val="20"/>
-          <w:szCs w:val="20"/>
-          <w:lang w:eastAsia="en-IN"/>
-        </w:rPr>
-        <w:t>.</w:t>
-      </w:r>
-    </w:p>
-    <w:p>
-      <w:pPr>
-        <w:spacing w:before="100" w:beforeAutospacing="1" w:after="100" w:afterAutospacing="1" w:line="240" w:lineRule="auto"/>
-        <w:rPr>
-          <w:rFonts w:ascii="Times New Roman" w:eastAsia="Times New Roman" w:hAnsi="Times New Roman" w:cs="Times New Roman"/>
-          <w:sz w:val="20"/>
-          <w:szCs w:val="20"/>
-          <w:lang w:eastAsia="en-IN"/>
-        </w:rPr>
-      </w:pPr>
-      <w:r>
-        <w:rPr>
-          <w:rFonts w:ascii="Times New Roman" w:eastAsia="Times New Roman" w:hAnsi="Times New Roman" w:cs="Times New Roman"/>
-          <w:sz w:val="20"/>
-          <w:szCs w:val="20"/>
-          <w:lang w:eastAsia="en-IN"/>
-        </w:rPr>
         <w:t xml:space="preserve">The following code snippet has only one Shiny App, but multiple app configurations can be added to </w:t>
       </w:r>
       <w:r>
@@ -2578,19 +1630,8 @@
           <w:lang w:eastAsia="en-IN"/>
         </w:rPr>
         <w:br/>
-        <w:t xml:space="preserve">  - id: </w:t>
-      </w:r>
-      <w:proofErr w:type="spellStart"/>
-      <w:r>
-        <w:rPr>
-          <w:rFonts w:ascii="Courier New" w:eastAsia="Times New Roman" w:hAnsi="Courier New" w:cs="Courier New"/>
-          <w:sz w:val="20"/>
-          <w:szCs w:val="20"/>
-          <w:lang w:eastAsia="en-IN"/>
-        </w:rPr>
-        <w:t>shiny_app</w:t>
-      </w:r>
-      <w:proofErr w:type="spellEnd"/>
+        <w:t xml:space="preserve">  - id: shiny_app</w:t>
+      </w:r>
       <w:r>
         <w:rPr>
           <w:rFonts w:ascii="Courier New" w:eastAsia="Times New Roman" w:hAnsi="Courier New" w:cs="Courier New"/>
@@ -2619,118 +1660,27 @@
           <w:lang w:eastAsia="en-IN"/>
         </w:rPr>
         <w:br/>
-        <w:t xml:space="preserve">    container-</w:t>
-      </w:r>
-      <w:proofErr w:type="spellStart"/>
-      <w:r>
-        <w:rPr>
-          <w:rFonts w:ascii="Courier New" w:eastAsia="Times New Roman" w:hAnsi="Courier New" w:cs="Courier New"/>
-          <w:sz w:val="20"/>
-          <w:szCs w:val="20"/>
-          <w:lang w:eastAsia="en-IN"/>
-        </w:rPr>
-        <w:t>cmd</w:t>
-      </w:r>
-      <w:proofErr w:type="spellEnd"/>
-      <w:r>
-        <w:rPr>
-          <w:rFonts w:ascii="Courier New" w:eastAsia="Times New Roman" w:hAnsi="Courier New" w:cs="Courier New"/>
-          <w:sz w:val="20"/>
-          <w:szCs w:val="20"/>
-          <w:lang w:eastAsia="en-IN"/>
-        </w:rPr>
-        <w:t>: ["/</w:t>
-      </w:r>
-      <w:proofErr w:type="spellStart"/>
-      <w:r>
-        <w:rPr>
-          <w:rFonts w:ascii="Courier New" w:eastAsia="Times New Roman" w:hAnsi="Courier New" w:cs="Courier New"/>
-          <w:sz w:val="20"/>
-          <w:szCs w:val="20"/>
-          <w:lang w:eastAsia="en-IN"/>
-        </w:rPr>
-        <w:t>usr</w:t>
-      </w:r>
-      <w:proofErr w:type="spellEnd"/>
-      <w:r>
-        <w:rPr>
-          <w:rFonts w:ascii="Courier New" w:eastAsia="Times New Roman" w:hAnsi="Courier New" w:cs="Courier New"/>
-          <w:sz w:val="20"/>
-          <w:szCs w:val="20"/>
-          <w:lang w:eastAsia="en-IN"/>
-        </w:rPr>
-        <w:t>/bin/shiny-server.sh"]</w:t>
-      </w:r>
-      <w:r>
-        <w:rPr>
-          <w:rFonts w:ascii="Courier New" w:eastAsia="Times New Roman" w:hAnsi="Courier New" w:cs="Courier New"/>
-          <w:sz w:val="20"/>
-          <w:szCs w:val="20"/>
-          <w:lang w:eastAsia="en-IN"/>
-        </w:rPr>
-        <w:br/>
-        <w:t xml:space="preserve">    container-image: </w:t>
-      </w:r>
-      <w:proofErr w:type="spellStart"/>
-      <w:r>
-        <w:rPr>
-          <w:rFonts w:ascii="Courier New" w:eastAsia="Times New Roman" w:hAnsi="Courier New" w:cs="Courier New"/>
-          <w:sz w:val="20"/>
-          <w:szCs w:val="20"/>
-          <w:lang w:eastAsia="en-IN"/>
-        </w:rPr>
-        <w:t>telethonkids</w:t>
-      </w:r>
-      <w:proofErr w:type="spellEnd"/>
-      <w:r>
-        <w:rPr>
-          <w:rFonts w:ascii="Courier New" w:eastAsia="Times New Roman" w:hAnsi="Courier New" w:cs="Courier New"/>
-          <w:sz w:val="20"/>
-          <w:szCs w:val="20"/>
-          <w:lang w:eastAsia="en-IN"/>
-        </w:rPr>
-        <w:t>/</w:t>
-      </w:r>
-      <w:proofErr w:type="spellStart"/>
-      <w:r>
-        <w:rPr>
-          <w:rFonts w:ascii="Courier New" w:eastAsia="Times New Roman" w:hAnsi="Courier New" w:cs="Courier New"/>
-          <w:sz w:val="20"/>
-          <w:szCs w:val="20"/>
-          <w:lang w:eastAsia="en-IN"/>
-        </w:rPr>
-        <w:t>new_shiny_app</w:t>
-      </w:r>
-      <w:proofErr w:type="spellEnd"/>
-      <w:r>
-        <w:rPr>
-          <w:rFonts w:ascii="Courier New" w:eastAsia="Times New Roman" w:hAnsi="Courier New" w:cs="Courier New"/>
-          <w:sz w:val="20"/>
-          <w:szCs w:val="20"/>
-          <w:lang w:eastAsia="en-IN"/>
-        </w:rPr>
-        <w:br/>
-        <w:t xml:space="preserve">    container-network: </w:t>
-      </w:r>
-      <w:proofErr w:type="spellStart"/>
-      <w:r>
-        <w:rPr>
-          <w:rFonts w:ascii="Courier New" w:eastAsia="Times New Roman" w:hAnsi="Courier New" w:cs="Courier New"/>
-          <w:sz w:val="20"/>
-          <w:szCs w:val="20"/>
-          <w:lang w:eastAsia="en-IN"/>
-        </w:rPr>
-        <w:t>tki</w:t>
-      </w:r>
-      <w:proofErr w:type="spellEnd"/>
-      <w:r>
-        <w:rPr>
-          <w:rFonts w:ascii="Courier New" w:eastAsia="Times New Roman" w:hAnsi="Courier New" w:cs="Courier New"/>
-          <w:sz w:val="20"/>
-          <w:szCs w:val="20"/>
-          <w:lang w:eastAsia="en-IN"/>
-        </w:rPr>
-        <w:t>-net</w:t>
+        <w:t xml:space="preserve">    container-cmd: ["/usr/bin/shiny-server.sh"]</w:t>
+      </w:r>
+      <w:r>
+        <w:rPr>
+          <w:rFonts w:ascii="Courier New" w:eastAsia="Times New Roman" w:hAnsi="Courier New" w:cs="Courier New"/>
+          <w:sz w:val="20"/>
+          <w:szCs w:val="20"/>
+          <w:lang w:eastAsia="en-IN"/>
+        </w:rPr>
+        <w:br/>
+        <w:t xml:space="preserve">    container-image: telethonkids/new_shiny_app</w:t>
+      </w:r>
+      <w:r>
+        <w:rPr>
+          <w:rFonts w:ascii="Courier New" w:eastAsia="Times New Roman" w:hAnsi="Courier New" w:cs="Courier New"/>
+          <w:sz w:val="20"/>
+          <w:szCs w:val="20"/>
+          <w:lang w:eastAsia="en-IN"/>
+        </w:rPr>
+        <w:br/>
+        <w:t xml:space="preserve">    container-network: tki-net</w:t>
       </w:r>
       <w:r>
         <w:rPr>
@@ -2790,27 +1740,7 @@
           <w:szCs w:val="20"/>
           <w:lang w:eastAsia="en-IN"/>
         </w:rPr>
-        <w:t xml:space="preserve">This </w:t>
-      </w:r>
-      <w:proofErr w:type="spellStart"/>
-      <w:r>
-        <w:rPr>
-          <w:rFonts w:ascii="Times New Roman" w:eastAsia="Times New Roman" w:hAnsi="Times New Roman" w:cs="Times New Roman"/>
-          <w:sz w:val="20"/>
-          <w:szCs w:val="20"/>
-          <w:lang w:eastAsia="en-IN"/>
-        </w:rPr>
-        <w:t>ShinyProxy</w:t>
-      </w:r>
-      <w:proofErr w:type="spellEnd"/>
-      <w:r>
-        <w:rPr>
-          <w:rFonts w:ascii="Times New Roman" w:eastAsia="Times New Roman" w:hAnsi="Times New Roman" w:cs="Times New Roman"/>
-          <w:sz w:val="20"/>
-          <w:szCs w:val="20"/>
-          <w:lang w:eastAsia="en-IN"/>
-        </w:rPr>
-        <w:t xml:space="preserve"> set up listens for traffic on port 8080 and will time-out after a period of inactivity, which has been set to 10 minutes.</w:t>
+        <w:t>This ShinyProxy set up listens for traffic on port 8080 and will time-out after a period of inactivity, which has been set to 10 minutes.</w:t>
       </w:r>
     </w:p>
     <w:p>
@@ -2887,47 +1817,7 @@
           <w:szCs w:val="20"/>
           <w:lang w:eastAsia="en-IN"/>
         </w:rPr>
-        <w:t xml:space="preserve"> must be set because </w:t>
-      </w:r>
-      <w:proofErr w:type="spellStart"/>
-      <w:r>
-        <w:rPr>
-          <w:rFonts w:ascii="Times New Roman" w:eastAsia="Times New Roman" w:hAnsi="Times New Roman" w:cs="Times New Roman"/>
-          <w:sz w:val="20"/>
-          <w:szCs w:val="20"/>
-          <w:lang w:eastAsia="en-IN"/>
-        </w:rPr>
-        <w:t>ShinyProxy</w:t>
-      </w:r>
-      <w:proofErr w:type="spellEnd"/>
-      <w:r>
-        <w:rPr>
-          <w:rFonts w:ascii="Times New Roman" w:eastAsia="Times New Roman" w:hAnsi="Times New Roman" w:cs="Times New Roman"/>
-          <w:sz w:val="20"/>
-          <w:szCs w:val="20"/>
-          <w:lang w:eastAsia="en-IN"/>
-        </w:rPr>
-        <w:t xml:space="preserve"> is being run on a container on the same host as the Shiny App. The configuration for </w:t>
-      </w:r>
-      <w:proofErr w:type="gramStart"/>
-      <w:r>
-        <w:rPr>
-          <w:rFonts w:ascii="Times New Roman" w:eastAsia="Times New Roman" w:hAnsi="Times New Roman" w:cs="Times New Roman"/>
-          <w:sz w:val="20"/>
-          <w:szCs w:val="20"/>
-          <w:lang w:eastAsia="en-IN"/>
-        </w:rPr>
-        <w:t>the each</w:t>
-      </w:r>
-      <w:proofErr w:type="gramEnd"/>
-      <w:r>
-        <w:rPr>
-          <w:rFonts w:ascii="Times New Roman" w:eastAsia="Times New Roman" w:hAnsi="Times New Roman" w:cs="Times New Roman"/>
-          <w:sz w:val="20"/>
-          <w:szCs w:val="20"/>
-          <w:lang w:eastAsia="en-IN"/>
-        </w:rPr>
-        <w:t xml:space="preserve"> app is listed under </w:t>
+        <w:t xml:space="preserve"> must be set because ShinyProxy is being run on a container on the same host as the Shiny App. The configuration for the each app is listed under </w:t>
       </w:r>
       <w:r>
         <w:rPr>
@@ -2972,19 +1862,8 @@
           <w:szCs w:val="20"/>
           <w:lang w:eastAsia="en-IN"/>
         </w:rPr>
-        <w:t>docker-</w:t>
-      </w:r>
-      <w:proofErr w:type="spellStart"/>
-      <w:r>
-        <w:rPr>
-          <w:rFonts w:ascii="Courier New" w:eastAsia="Times New Roman" w:hAnsi="Courier New" w:cs="Courier New"/>
-          <w:sz w:val="20"/>
-          <w:szCs w:val="20"/>
-          <w:lang w:eastAsia="en-IN"/>
-        </w:rPr>
-        <w:t>compose.yaml</w:t>
-      </w:r>
-      <w:proofErr w:type="spellEnd"/>
+        <w:t>docker-compose.yaml</w:t>
+      </w:r>
       <w:r>
         <w:rPr>
           <w:rFonts w:ascii="Times New Roman" w:eastAsia="Times New Roman" w:hAnsi="Times New Roman" w:cs="Times New Roman"/>
@@ -3030,118 +1909,27 @@
           <w:szCs w:val="20"/>
           <w:lang w:eastAsia="en-IN"/>
         </w:rPr>
-        <w:t>container-</w:t>
-      </w:r>
-      <w:proofErr w:type="spellStart"/>
-      <w:r>
-        <w:rPr>
-          <w:rFonts w:ascii="Courier New" w:eastAsia="Times New Roman" w:hAnsi="Courier New" w:cs="Courier New"/>
-          <w:sz w:val="20"/>
-          <w:szCs w:val="20"/>
-          <w:lang w:eastAsia="en-IN"/>
-        </w:rPr>
-        <w:t>cmd</w:t>
-      </w:r>
-      <w:proofErr w:type="spellEnd"/>
-      <w:r>
-        <w:rPr>
-          <w:rFonts w:ascii="Courier New" w:eastAsia="Times New Roman" w:hAnsi="Courier New" w:cs="Courier New"/>
-          <w:sz w:val="20"/>
-          <w:szCs w:val="20"/>
-          <w:lang w:eastAsia="en-IN"/>
-        </w:rPr>
-        <w:t>: ["/</w:t>
-      </w:r>
-      <w:proofErr w:type="spellStart"/>
-      <w:r>
-        <w:rPr>
-          <w:rFonts w:ascii="Courier New" w:eastAsia="Times New Roman" w:hAnsi="Courier New" w:cs="Courier New"/>
-          <w:sz w:val="20"/>
-          <w:szCs w:val="20"/>
-          <w:lang w:eastAsia="en-IN"/>
-        </w:rPr>
-        <w:t>usr</w:t>
-      </w:r>
-      <w:proofErr w:type="spellEnd"/>
-      <w:r>
-        <w:rPr>
-          <w:rFonts w:ascii="Courier New" w:eastAsia="Times New Roman" w:hAnsi="Courier New" w:cs="Courier New"/>
-          <w:sz w:val="20"/>
-          <w:szCs w:val="20"/>
-          <w:lang w:eastAsia="en-IN"/>
-        </w:rPr>
-        <w:t>/bin/shiny-server.sh"]</w:t>
-      </w:r>
-      <w:r>
-        <w:rPr>
-          <w:rFonts w:ascii="Courier New" w:eastAsia="Times New Roman" w:hAnsi="Courier New" w:cs="Courier New"/>
-          <w:sz w:val="20"/>
-          <w:szCs w:val="20"/>
-          <w:lang w:eastAsia="en-IN"/>
-        </w:rPr>
-        <w:br/>
-        <w:t xml:space="preserve">container-image: </w:t>
-      </w:r>
-      <w:proofErr w:type="spellStart"/>
-      <w:r>
-        <w:rPr>
-          <w:rFonts w:ascii="Courier New" w:eastAsia="Times New Roman" w:hAnsi="Courier New" w:cs="Courier New"/>
-          <w:sz w:val="20"/>
-          <w:szCs w:val="20"/>
-          <w:lang w:eastAsia="en-IN"/>
-        </w:rPr>
-        <w:t>telethonkids</w:t>
-      </w:r>
-      <w:proofErr w:type="spellEnd"/>
-      <w:r>
-        <w:rPr>
-          <w:rFonts w:ascii="Courier New" w:eastAsia="Times New Roman" w:hAnsi="Courier New" w:cs="Courier New"/>
-          <w:sz w:val="20"/>
-          <w:szCs w:val="20"/>
-          <w:lang w:eastAsia="en-IN"/>
-        </w:rPr>
-        <w:t>/</w:t>
-      </w:r>
-      <w:proofErr w:type="spellStart"/>
-      <w:r>
-        <w:rPr>
-          <w:rFonts w:ascii="Courier New" w:eastAsia="Times New Roman" w:hAnsi="Courier New" w:cs="Courier New"/>
-          <w:sz w:val="20"/>
-          <w:szCs w:val="20"/>
-          <w:lang w:eastAsia="en-IN"/>
-        </w:rPr>
-        <w:t>new_shiny_app</w:t>
-      </w:r>
-      <w:proofErr w:type="spellEnd"/>
-      <w:r>
-        <w:rPr>
-          <w:rFonts w:ascii="Courier New" w:eastAsia="Times New Roman" w:hAnsi="Courier New" w:cs="Courier New"/>
-          <w:sz w:val="20"/>
-          <w:szCs w:val="20"/>
-          <w:lang w:eastAsia="en-IN"/>
-        </w:rPr>
-        <w:br/>
-        <w:t xml:space="preserve">container-network: </w:t>
-      </w:r>
-      <w:proofErr w:type="spellStart"/>
-      <w:r>
-        <w:rPr>
-          <w:rFonts w:ascii="Courier New" w:eastAsia="Times New Roman" w:hAnsi="Courier New" w:cs="Courier New"/>
-          <w:sz w:val="20"/>
-          <w:szCs w:val="20"/>
-          <w:lang w:eastAsia="en-IN"/>
-        </w:rPr>
-        <w:t>tki</w:t>
-      </w:r>
-      <w:proofErr w:type="spellEnd"/>
-      <w:r>
-        <w:rPr>
-          <w:rFonts w:ascii="Courier New" w:eastAsia="Times New Roman" w:hAnsi="Courier New" w:cs="Courier New"/>
-          <w:sz w:val="20"/>
-          <w:szCs w:val="20"/>
-          <w:lang w:eastAsia="en-IN"/>
-        </w:rPr>
-        <w:t>-net</w:t>
+        <w:t>container-cmd: ["/usr/bin/shiny-server.sh"]</w:t>
+      </w:r>
+      <w:r>
+        <w:rPr>
+          <w:rFonts w:ascii="Courier New" w:eastAsia="Times New Roman" w:hAnsi="Courier New" w:cs="Courier New"/>
+          <w:sz w:val="20"/>
+          <w:szCs w:val="20"/>
+          <w:lang w:eastAsia="en-IN"/>
+        </w:rPr>
+        <w:br/>
+        <w:t>container-image: telethonkids/new_shiny_app</w:t>
+      </w:r>
+      <w:r>
+        <w:rPr>
+          <w:rFonts w:ascii="Courier New" w:eastAsia="Times New Roman" w:hAnsi="Courier New" w:cs="Courier New"/>
+          <w:sz w:val="20"/>
+          <w:szCs w:val="20"/>
+          <w:lang w:eastAsia="en-IN"/>
+        </w:rPr>
+        <w:br/>
+        <w:t>container-network: tki-net</w:t>
       </w:r>
     </w:p>
     <w:p>
@@ -3274,21 +2062,8 @@
           <w:szCs w:val="36"/>
           <w:lang w:eastAsia="en-IN"/>
         </w:rPr>
-        <w:t>docker-</w:t>
-      </w:r>
-      <w:proofErr w:type="spellStart"/>
-      <w:r>
-        <w:rPr>
-          <w:rFonts w:ascii="Times New Roman" w:eastAsia="Times New Roman" w:hAnsi="Times New Roman" w:cs="Times New Roman"/>
-          <w:b/>
-          <w:bCs/>
-          <w:sz w:val="36"/>
-          <w:szCs w:val="36"/>
-          <w:lang w:eastAsia="en-IN"/>
-        </w:rPr>
-        <w:t>compose.yml</w:t>
-      </w:r>
-      <w:proofErr w:type="spellEnd"/>
+        <w:t>docker-compose.yml</w:t>
+      </w:r>
     </w:p>
     <w:p>
       <w:pPr>
@@ -3316,19 +2091,8 @@
           <w:szCs w:val="20"/>
           <w:lang w:eastAsia="en-IN"/>
         </w:rPr>
-        <w:t>docker-</w:t>
-      </w:r>
-      <w:proofErr w:type="spellStart"/>
-      <w:r>
-        <w:rPr>
-          <w:rFonts w:ascii="Courier New" w:eastAsia="Times New Roman" w:hAnsi="Courier New" w:cs="Courier New"/>
-          <w:sz w:val="20"/>
-          <w:szCs w:val="20"/>
-          <w:lang w:eastAsia="en-IN"/>
-        </w:rPr>
-        <w:t>compose.yml</w:t>
-      </w:r>
-      <w:proofErr w:type="spellEnd"/>
+        <w:t>docker-compose.yml</w:t>
+      </w:r>
       <w:r>
         <w:rPr>
           <w:rFonts w:ascii="Times New Roman" w:eastAsia="Times New Roman" w:hAnsi="Times New Roman" w:cs="Times New Roman"/>
@@ -3374,7 +2138,6 @@
           <w:szCs w:val="20"/>
           <w:lang w:eastAsia="en-IN"/>
         </w:rPr>
-        <w:lastRenderedPageBreak/>
         <w:t>version: "3.6"</w:t>
       </w:r>
     </w:p>
@@ -3451,27 +2214,7 @@
           <w:szCs w:val="20"/>
           <w:lang w:eastAsia="en-IN"/>
         </w:rPr>
-        <w:t xml:space="preserve">  </w:t>
-      </w:r>
-      <w:proofErr w:type="spellStart"/>
-      <w:r>
-        <w:rPr>
-          <w:rFonts w:ascii="Courier New" w:eastAsia="Times New Roman" w:hAnsi="Courier New" w:cs="Courier New"/>
-          <w:sz w:val="20"/>
-          <w:szCs w:val="20"/>
-          <w:lang w:eastAsia="en-IN"/>
-        </w:rPr>
-        <w:t>shinyproxy</w:t>
-      </w:r>
-      <w:proofErr w:type="spellEnd"/>
-      <w:r>
-        <w:rPr>
-          <w:rFonts w:ascii="Courier New" w:eastAsia="Times New Roman" w:hAnsi="Courier New" w:cs="Courier New"/>
-          <w:sz w:val="20"/>
-          <w:szCs w:val="20"/>
-          <w:lang w:eastAsia="en-IN"/>
-        </w:rPr>
-        <w:t>:</w:t>
+        <w:t xml:space="preserve">  shinyproxy:</w:t>
       </w:r>
     </w:p>
     <w:p>
@@ -3509,27 +2252,8 @@
           <w:szCs w:val="20"/>
           <w:lang w:eastAsia="en-IN"/>
         </w:rPr>
-        <w:t xml:space="preserve">    </w:t>
-      </w:r>
-      <w:proofErr w:type="spellStart"/>
-      <w:r>
-        <w:rPr>
-          <w:rFonts w:ascii="Courier New" w:eastAsia="Times New Roman" w:hAnsi="Courier New" w:cs="Courier New"/>
-          <w:sz w:val="20"/>
-          <w:szCs w:val="20"/>
-          <w:lang w:eastAsia="en-IN"/>
-        </w:rPr>
-        <w:t>depends_on</w:t>
-      </w:r>
-      <w:proofErr w:type="spellEnd"/>
-      <w:r>
-        <w:rPr>
-          <w:rFonts w:ascii="Courier New" w:eastAsia="Times New Roman" w:hAnsi="Courier New" w:cs="Courier New"/>
-          <w:sz w:val="20"/>
-          <w:szCs w:val="20"/>
-          <w:lang w:eastAsia="en-IN"/>
-        </w:rPr>
-        <w:t>:</w:t>
+        <w:lastRenderedPageBreak/>
+        <w:t xml:space="preserve">    depends_on:</w:t>
       </w:r>
     </w:p>
     <w:p>
@@ -3567,19 +2291,8 @@
           <w:szCs w:val="20"/>
           <w:lang w:eastAsia="en-IN"/>
         </w:rPr>
-        <w:t xml:space="preserve">      - </w:t>
-      </w:r>
-      <w:proofErr w:type="spellStart"/>
-      <w:r>
-        <w:rPr>
-          <w:rFonts w:ascii="Courier New" w:eastAsia="Times New Roman" w:hAnsi="Courier New" w:cs="Courier New"/>
-          <w:sz w:val="20"/>
-          <w:szCs w:val="20"/>
-          <w:lang w:eastAsia="en-IN"/>
-        </w:rPr>
-        <w:t>nginx</w:t>
-      </w:r>
-      <w:proofErr w:type="spellEnd"/>
+        <w:t xml:space="preserve">      - nginx</w:t>
+      </w:r>
     </w:p>
     <w:p>
       <w:pPr>
@@ -3616,19 +2329,8 @@
           <w:szCs w:val="20"/>
           <w:lang w:eastAsia="en-IN"/>
         </w:rPr>
-        <w:t xml:space="preserve">      - </w:t>
-      </w:r>
-      <w:proofErr w:type="spellStart"/>
-      <w:r>
-        <w:rPr>
-          <w:rFonts w:ascii="Courier New" w:eastAsia="Times New Roman" w:hAnsi="Courier New" w:cs="Courier New"/>
-          <w:sz w:val="20"/>
-          <w:szCs w:val="20"/>
-          <w:lang w:eastAsia="en-IN"/>
-        </w:rPr>
-        <w:t>influxdb</w:t>
-      </w:r>
-      <w:proofErr w:type="spellEnd"/>
+        <w:t xml:space="preserve">      - influxdb</w:t>
+      </w:r>
     </w:p>
     <w:p>
       <w:pPr>
@@ -3665,39 +2367,8 @@
           <w:szCs w:val="20"/>
           <w:lang w:eastAsia="en-IN"/>
         </w:rPr>
-        <w:t xml:space="preserve">    image: </w:t>
-      </w:r>
-      <w:proofErr w:type="spellStart"/>
-      <w:r>
-        <w:rPr>
-          <w:rFonts w:ascii="Courier New" w:eastAsia="Times New Roman" w:hAnsi="Courier New" w:cs="Courier New"/>
-          <w:sz w:val="20"/>
-          <w:szCs w:val="20"/>
-          <w:lang w:eastAsia="en-IN"/>
-        </w:rPr>
-        <w:t>telethonkids</w:t>
-      </w:r>
-      <w:proofErr w:type="spellEnd"/>
-      <w:r>
-        <w:rPr>
-          <w:rFonts w:ascii="Courier New" w:eastAsia="Times New Roman" w:hAnsi="Courier New" w:cs="Courier New"/>
-          <w:sz w:val="20"/>
-          <w:szCs w:val="20"/>
-          <w:lang w:eastAsia="en-IN"/>
-        </w:rPr>
-        <w:t>/</w:t>
-      </w:r>
-      <w:proofErr w:type="spellStart"/>
-      <w:r>
-        <w:rPr>
-          <w:rFonts w:ascii="Courier New" w:eastAsia="Times New Roman" w:hAnsi="Courier New" w:cs="Courier New"/>
-          <w:sz w:val="20"/>
-          <w:szCs w:val="20"/>
-          <w:lang w:eastAsia="en-IN"/>
-        </w:rPr>
-        <w:t>shinyproxy</w:t>
-      </w:r>
-      <w:proofErr w:type="spellEnd"/>
+        <w:t xml:space="preserve">    image: telethonkids/shinyproxy</w:t>
+      </w:r>
     </w:p>
     <w:p>
       <w:pPr>
@@ -3734,39 +2405,8 @@
           <w:szCs w:val="20"/>
           <w:lang w:eastAsia="en-IN"/>
         </w:rPr>
-        <w:t xml:space="preserve">    </w:t>
-      </w:r>
-      <w:proofErr w:type="spellStart"/>
-      <w:r>
-        <w:rPr>
-          <w:rFonts w:ascii="Courier New" w:eastAsia="Times New Roman" w:hAnsi="Courier New" w:cs="Courier New"/>
-          <w:sz w:val="20"/>
-          <w:szCs w:val="20"/>
-          <w:lang w:eastAsia="en-IN"/>
-        </w:rPr>
-        <w:t>container_name</w:t>
-      </w:r>
-      <w:proofErr w:type="spellEnd"/>
-      <w:r>
-        <w:rPr>
-          <w:rFonts w:ascii="Courier New" w:eastAsia="Times New Roman" w:hAnsi="Courier New" w:cs="Courier New"/>
-          <w:sz w:val="20"/>
-          <w:szCs w:val="20"/>
-          <w:lang w:eastAsia="en-IN"/>
-        </w:rPr>
-        <w:t xml:space="preserve">: </w:t>
-      </w:r>
-      <w:proofErr w:type="spellStart"/>
-      <w:r>
-        <w:rPr>
-          <w:rFonts w:ascii="Courier New" w:eastAsia="Times New Roman" w:hAnsi="Courier New" w:cs="Courier New"/>
-          <w:sz w:val="20"/>
-          <w:szCs w:val="20"/>
-          <w:lang w:eastAsia="en-IN"/>
-        </w:rPr>
-        <w:t>tki_shinyproxy</w:t>
-      </w:r>
-      <w:proofErr w:type="spellEnd"/>
+        <w:t xml:space="preserve">    container_name: tki_shinyproxy</w:t>
+      </w:r>
     </w:p>
     <w:p>
       <w:pPr>
@@ -3879,27 +2519,7 @@
           <w:szCs w:val="20"/>
           <w:lang w:eastAsia="en-IN"/>
         </w:rPr>
-        <w:t xml:space="preserve">      - </w:t>
-      </w:r>
-      <w:proofErr w:type="spellStart"/>
-      <w:r>
-        <w:rPr>
-          <w:rFonts w:ascii="Courier New" w:eastAsia="Times New Roman" w:hAnsi="Courier New" w:cs="Courier New"/>
-          <w:sz w:val="20"/>
-          <w:szCs w:val="20"/>
-          <w:lang w:eastAsia="en-IN"/>
-        </w:rPr>
-        <w:t>tki</w:t>
-      </w:r>
-      <w:proofErr w:type="spellEnd"/>
-      <w:r>
-        <w:rPr>
-          <w:rFonts w:ascii="Courier New" w:eastAsia="Times New Roman" w:hAnsi="Courier New" w:cs="Courier New"/>
-          <w:sz w:val="20"/>
-          <w:szCs w:val="20"/>
-          <w:lang w:eastAsia="en-IN"/>
-        </w:rPr>
-        <w:t>-net</w:t>
+        <w:t xml:space="preserve">      - tki-net</w:t>
       </w:r>
     </w:p>
     <w:p>
@@ -3975,79 +2595,8 @@
           <w:szCs w:val="20"/>
           <w:lang w:eastAsia="en-IN"/>
         </w:rPr>
-        <w:t xml:space="preserve">      - ./</w:t>
-      </w:r>
-      <w:proofErr w:type="spellStart"/>
-      <w:r>
-        <w:rPr>
-          <w:rFonts w:ascii="Courier New" w:eastAsia="Times New Roman" w:hAnsi="Courier New" w:cs="Courier New"/>
-          <w:sz w:val="20"/>
-          <w:szCs w:val="20"/>
-          <w:lang w:eastAsia="en-IN"/>
-        </w:rPr>
-        <w:t>shinyproxy</w:t>
-      </w:r>
-      <w:proofErr w:type="spellEnd"/>
-      <w:r>
-        <w:rPr>
-          <w:rFonts w:ascii="Courier New" w:eastAsia="Times New Roman" w:hAnsi="Courier New" w:cs="Courier New"/>
-          <w:sz w:val="20"/>
-          <w:szCs w:val="20"/>
-          <w:lang w:eastAsia="en-IN"/>
-        </w:rPr>
-        <w:t>/</w:t>
-      </w:r>
-      <w:proofErr w:type="spellStart"/>
-      <w:r>
-        <w:rPr>
-          <w:rFonts w:ascii="Courier New" w:eastAsia="Times New Roman" w:hAnsi="Courier New" w:cs="Courier New"/>
-          <w:sz w:val="20"/>
-          <w:szCs w:val="20"/>
-          <w:lang w:eastAsia="en-IN"/>
-        </w:rPr>
-        <w:t>application.yml</w:t>
-      </w:r>
-      <w:proofErr w:type="spellEnd"/>
-      <w:r>
-        <w:rPr>
-          <w:rFonts w:ascii="Courier New" w:eastAsia="Times New Roman" w:hAnsi="Courier New" w:cs="Courier New"/>
-          <w:sz w:val="20"/>
-          <w:szCs w:val="20"/>
-          <w:lang w:eastAsia="en-IN"/>
-        </w:rPr>
-        <w:t>:/opt/</w:t>
-      </w:r>
-      <w:proofErr w:type="spellStart"/>
-      <w:r>
-        <w:rPr>
-          <w:rFonts w:ascii="Courier New" w:eastAsia="Times New Roman" w:hAnsi="Courier New" w:cs="Courier New"/>
-          <w:sz w:val="20"/>
-          <w:szCs w:val="20"/>
-          <w:lang w:eastAsia="en-IN"/>
-        </w:rPr>
-        <w:t>shinyproxy</w:t>
-      </w:r>
-      <w:proofErr w:type="spellEnd"/>
-      <w:r>
-        <w:rPr>
-          <w:rFonts w:ascii="Courier New" w:eastAsia="Times New Roman" w:hAnsi="Courier New" w:cs="Courier New"/>
-          <w:sz w:val="20"/>
-          <w:szCs w:val="20"/>
-          <w:lang w:eastAsia="en-IN"/>
-        </w:rPr>
-        <w:t>/</w:t>
-      </w:r>
-      <w:proofErr w:type="spellStart"/>
-      <w:r>
-        <w:rPr>
-          <w:rFonts w:ascii="Courier New" w:eastAsia="Times New Roman" w:hAnsi="Courier New" w:cs="Courier New"/>
-          <w:sz w:val="20"/>
-          <w:szCs w:val="20"/>
-          <w:lang w:eastAsia="en-IN"/>
-        </w:rPr>
-        <w:t>application.yml</w:t>
-      </w:r>
-      <w:proofErr w:type="spellEnd"/>
+        <w:t xml:space="preserve">      - ./shinyproxy/application.yml:/opt/shinyproxy/application.yml</w:t>
+      </w:r>
     </w:p>
     <w:p>
       <w:pPr>
@@ -4084,39 +2633,8 @@
           <w:szCs w:val="20"/>
           <w:lang w:eastAsia="en-IN"/>
         </w:rPr>
-        <w:t xml:space="preserve">      - /var/run/</w:t>
-      </w:r>
-      <w:proofErr w:type="spellStart"/>
-      <w:r>
-        <w:rPr>
-          <w:rFonts w:ascii="Courier New" w:eastAsia="Times New Roman" w:hAnsi="Courier New" w:cs="Courier New"/>
-          <w:sz w:val="20"/>
-          <w:szCs w:val="20"/>
-          <w:lang w:eastAsia="en-IN"/>
-        </w:rPr>
-        <w:t>docker.sock</w:t>
-      </w:r>
-      <w:proofErr w:type="spellEnd"/>
-      <w:r>
-        <w:rPr>
-          <w:rFonts w:ascii="Courier New" w:eastAsia="Times New Roman" w:hAnsi="Courier New" w:cs="Courier New"/>
-          <w:sz w:val="20"/>
-          <w:szCs w:val="20"/>
-          <w:lang w:eastAsia="en-IN"/>
-        </w:rPr>
-        <w:t>:/var/run/</w:t>
-      </w:r>
-      <w:proofErr w:type="spellStart"/>
-      <w:r>
-        <w:rPr>
-          <w:rFonts w:ascii="Courier New" w:eastAsia="Times New Roman" w:hAnsi="Courier New" w:cs="Courier New"/>
-          <w:sz w:val="20"/>
-          <w:szCs w:val="20"/>
-          <w:lang w:eastAsia="en-IN"/>
-        </w:rPr>
-        <w:t>docker.sock</w:t>
-      </w:r>
-      <w:proofErr w:type="spellEnd"/>
+        <w:t xml:space="preserve">      - /var/run/docker.sock:/var/run/docker.sock</w:t>
+      </w:r>
     </w:p>
     <w:p>
       <w:pPr>
@@ -4296,27 +2814,7 @@
           <w:szCs w:val="20"/>
           <w:lang w:eastAsia="en-IN"/>
         </w:rPr>
-        <w:t xml:space="preserve">  </w:t>
-      </w:r>
-      <w:proofErr w:type="spellStart"/>
-      <w:r>
-        <w:rPr>
-          <w:rFonts w:ascii="Courier New" w:eastAsia="Times New Roman" w:hAnsi="Courier New" w:cs="Courier New"/>
-          <w:sz w:val="20"/>
-          <w:szCs w:val="20"/>
-          <w:lang w:eastAsia="en-IN"/>
-        </w:rPr>
-        <w:t>tki</w:t>
-      </w:r>
-      <w:proofErr w:type="spellEnd"/>
-      <w:r>
-        <w:rPr>
-          <w:rFonts w:ascii="Courier New" w:eastAsia="Times New Roman" w:hAnsi="Courier New" w:cs="Courier New"/>
-          <w:sz w:val="20"/>
-          <w:szCs w:val="20"/>
-          <w:lang w:eastAsia="en-IN"/>
-        </w:rPr>
-        <w:t>-net:</w:t>
+        <w:t xml:space="preserve">  tki-net:</w:t>
       </w:r>
     </w:p>
     <w:p>
@@ -4354,27 +2852,7 @@
           <w:szCs w:val="20"/>
           <w:lang w:eastAsia="en-IN"/>
         </w:rPr>
-        <w:t xml:space="preserve">    name: </w:t>
-      </w:r>
-      <w:proofErr w:type="spellStart"/>
-      <w:r>
-        <w:rPr>
-          <w:rFonts w:ascii="Courier New" w:eastAsia="Times New Roman" w:hAnsi="Courier New" w:cs="Courier New"/>
-          <w:sz w:val="20"/>
-          <w:szCs w:val="20"/>
-          <w:lang w:eastAsia="en-IN"/>
-        </w:rPr>
-        <w:t>tki</w:t>
-      </w:r>
-      <w:proofErr w:type="spellEnd"/>
-      <w:r>
-        <w:rPr>
-          <w:rFonts w:ascii="Courier New" w:eastAsia="Times New Roman" w:hAnsi="Courier New" w:cs="Courier New"/>
-          <w:sz w:val="20"/>
-          <w:szCs w:val="20"/>
-          <w:lang w:eastAsia="en-IN"/>
-        </w:rPr>
-        <w:t>-net</w:t>
+        <w:t xml:space="preserve">    name: tki-net</w:t>
       </w:r>
     </w:p>
     <w:p>
@@ -4412,48 +2890,17 @@
           <w:szCs w:val="20"/>
           <w:lang w:eastAsia="en-IN"/>
         </w:rPr>
-        <w:t xml:space="preserve"> to enable communication between containers. For </w:t>
-      </w:r>
-      <w:proofErr w:type="spellStart"/>
-      <w:r>
-        <w:rPr>
-          <w:rFonts w:ascii="Times New Roman" w:eastAsia="Times New Roman" w:hAnsi="Times New Roman" w:cs="Times New Roman"/>
-          <w:sz w:val="20"/>
-          <w:szCs w:val="20"/>
-          <w:lang w:eastAsia="en-IN"/>
-        </w:rPr>
-        <w:t>ShinyProxy</w:t>
-      </w:r>
-      <w:proofErr w:type="spellEnd"/>
-      <w:r>
-        <w:rPr>
-          <w:rFonts w:ascii="Times New Roman" w:eastAsia="Times New Roman" w:hAnsi="Times New Roman" w:cs="Times New Roman"/>
-          <w:sz w:val="20"/>
-          <w:szCs w:val="20"/>
-          <w:lang w:eastAsia="en-IN"/>
-        </w:rPr>
-        <w:t xml:space="preserve"> to communicate properly with the Shiny App, the network specified in </w:t>
-      </w:r>
-      <w:r>
-        <w:rPr>
-          <w:rFonts w:ascii="Courier New" w:eastAsia="Times New Roman" w:hAnsi="Courier New" w:cs="Courier New"/>
-          <w:sz w:val="20"/>
-          <w:szCs w:val="20"/>
-          <w:lang w:eastAsia="en-IN"/>
-        </w:rPr>
-        <w:t>docker-</w:t>
-      </w:r>
-      <w:proofErr w:type="spellStart"/>
-      <w:r>
-        <w:rPr>
-          <w:rFonts w:ascii="Courier New" w:eastAsia="Times New Roman" w:hAnsi="Courier New" w:cs="Courier New"/>
-          <w:sz w:val="20"/>
-          <w:szCs w:val="20"/>
-          <w:lang w:eastAsia="en-IN"/>
-        </w:rPr>
-        <w:t>compose.yml</w:t>
-      </w:r>
-      <w:proofErr w:type="spellEnd"/>
+        <w:t xml:space="preserve"> to enable communication between containers. For ShinyProxy to communicate properly with the Shiny App, the network specified in </w:t>
+      </w:r>
+      <w:r>
+        <w:rPr>
+          <w:rFonts w:ascii="Courier New" w:eastAsia="Times New Roman" w:hAnsi="Courier New" w:cs="Courier New"/>
+          <w:sz w:val="20"/>
+          <w:szCs w:val="20"/>
+          <w:lang w:eastAsia="en-IN"/>
+        </w:rPr>
+        <w:t>docker-compose.yml</w:t>
+      </w:r>
       <w:r>
         <w:rPr>
           <w:rFonts w:ascii="Times New Roman" w:eastAsia="Times New Roman" w:hAnsi="Times New Roman" w:cs="Times New Roman"/>
@@ -4463,7 +2910,6 @@
         </w:rPr>
         <w:t xml:space="preserve"> must be the same as the same as that listed in </w:t>
       </w:r>
-      <w:proofErr w:type="spellStart"/>
       <w:r>
         <w:rPr>
           <w:rFonts w:ascii="Courier New" w:eastAsia="Times New Roman" w:hAnsi="Courier New" w:cs="Courier New"/>
@@ -4473,37 +2919,14 @@
         </w:rPr>
         <w:t>application.yml</w:t>
       </w:r>
-      <w:proofErr w:type="spellEnd"/>
-      <w:r>
-        <w:rPr>
-          <w:rFonts w:ascii="Times New Roman" w:eastAsia="Times New Roman" w:hAnsi="Times New Roman" w:cs="Times New Roman"/>
-          <w:sz w:val="20"/>
-          <w:szCs w:val="20"/>
-          <w:lang w:eastAsia="en-IN"/>
-        </w:rPr>
-        <w:t xml:space="preserve">. (Tip, if you’re using a docker-compose file to launch the app, don’t set up the docker network manually, see </w:t>
-      </w:r>
-      <w:hyperlink r:id="rId11" w:tgtFrame="_blank" w:history="1">
-        <w:r>
-          <w:rPr>
-            <w:rFonts w:ascii="Times New Roman" w:eastAsia="Times New Roman" w:hAnsi="Times New Roman" w:cs="Times New Roman"/>
-            <w:color w:val="0000FF"/>
-            <w:sz w:val="20"/>
-            <w:szCs w:val="20"/>
-            <w:u w:val="single"/>
-            <w:lang w:eastAsia="en-IN"/>
-          </w:rPr>
-          <w:t>here</w:t>
-        </w:r>
-      </w:hyperlink>
-      <w:r>
-        <w:rPr>
-          <w:rFonts w:ascii="Times New Roman" w:eastAsia="Times New Roman" w:hAnsi="Times New Roman" w:cs="Times New Roman"/>
-          <w:sz w:val="20"/>
-          <w:szCs w:val="20"/>
-          <w:lang w:eastAsia="en-IN"/>
-        </w:rPr>
-        <w:t xml:space="preserve"> for why).</w:t>
+      <w:r>
+        <w:rPr>
+          <w:rFonts w:ascii="Times New Roman" w:eastAsia="Times New Roman" w:hAnsi="Times New Roman" w:cs="Times New Roman"/>
+          <w:sz w:val="20"/>
+          <w:szCs w:val="20"/>
+          <w:lang w:eastAsia="en-IN"/>
+        </w:rPr>
+        <w:t>. (Tip, if you’re using a docker-compose file to launch the app, don’t set up the docker network manually).</w:t>
       </w:r>
     </w:p>
     <w:p>
@@ -4543,7 +2966,6 @@
         </w:rPr>
         <w:t xml:space="preserve"> is named in </w:t>
       </w:r>
-      <w:proofErr w:type="spellStart"/>
       <w:r>
         <w:rPr>
           <w:rFonts w:ascii="Courier New" w:eastAsia="Times New Roman" w:hAnsi="Courier New" w:cs="Courier New"/>
@@ -4553,7 +2975,6 @@
         </w:rPr>
         <w:t>container_name</w:t>
       </w:r>
-      <w:proofErr w:type="spellEnd"/>
       <w:r>
         <w:rPr>
           <w:rFonts w:ascii="Times New Roman" w:eastAsia="Times New Roman" w:hAnsi="Times New Roman" w:cs="Times New Roman"/>
@@ -4563,7 +2984,6 @@
         </w:rPr>
         <w:t xml:space="preserve">, with the </w:t>
       </w:r>
-      <w:proofErr w:type="spellStart"/>
       <w:r>
         <w:rPr>
           <w:rFonts w:ascii="Courier New" w:eastAsia="Times New Roman" w:hAnsi="Courier New" w:cs="Courier New"/>
@@ -4573,7 +2993,6 @@
         </w:rPr>
         <w:t>Dockerfile</w:t>
       </w:r>
-      <w:proofErr w:type="spellEnd"/>
       <w:r>
         <w:rPr>
           <w:rFonts w:ascii="Times New Roman" w:eastAsia="Times New Roman" w:hAnsi="Times New Roman" w:cs="Times New Roman"/>
@@ -4583,7 +3002,6 @@
         </w:rPr>
         <w:t xml:space="preserve"> being pointed to </w:t>
       </w:r>
-      <w:proofErr w:type="spellStart"/>
       <w:r>
         <w:rPr>
           <w:rFonts w:ascii="Times New Roman" w:eastAsia="Times New Roman" w:hAnsi="Times New Roman" w:cs="Times New Roman"/>
@@ -4593,19 +3011,7 @@
           <w:szCs w:val="24"/>
           <w:lang w:eastAsia="en-IN"/>
         </w:rPr>
-        <w:t>via</w:t>
-      </w:r>
-      <w:proofErr w:type="spellEnd"/>
-      <w:r>
-        <w:rPr>
-          <w:rFonts w:ascii="Times New Roman" w:eastAsia="Times New Roman" w:hAnsi="Times New Roman" w:cs="Times New Roman"/>
-          <w:i/>
-          <w:iCs/>
-          <w:sz w:val="24"/>
-          <w:szCs w:val="24"/>
-          <w:lang w:eastAsia="en-IN"/>
-        </w:rPr>
-        <w:t>.</w:t>
+        <w:t>via.</w:t>
       </w:r>
       <w:r>
         <w:rPr>
@@ -4634,7 +3040,6 @@
         </w:rPr>
         <w:t xml:space="preserve"> and </w:t>
       </w:r>
-      <w:proofErr w:type="spellStart"/>
       <w:r>
         <w:rPr>
           <w:rFonts w:ascii="Courier New" w:eastAsia="Times New Roman" w:hAnsi="Courier New" w:cs="Courier New"/>
@@ -4644,7 +3049,6 @@
         </w:rPr>
         <w:t>Dockerfile</w:t>
       </w:r>
-      <w:proofErr w:type="spellEnd"/>
       <w:r>
         <w:rPr>
           <w:rFonts w:ascii="Times New Roman" w:eastAsia="Times New Roman" w:hAnsi="Times New Roman" w:cs="Times New Roman"/>
@@ -4680,27 +3084,7 @@
           <w:szCs w:val="20"/>
           <w:lang w:eastAsia="en-IN"/>
         </w:rPr>
-        <w:t xml:space="preserve"> line instructs Docker what action is to be </w:t>
-      </w:r>
-      <w:proofErr w:type="gramStart"/>
-      <w:r>
-        <w:rPr>
-          <w:rFonts w:ascii="Times New Roman" w:eastAsia="Times New Roman" w:hAnsi="Times New Roman" w:cs="Times New Roman"/>
-          <w:sz w:val="20"/>
-          <w:szCs w:val="20"/>
-          <w:lang w:eastAsia="en-IN"/>
-        </w:rPr>
-        <w:t>taken .</w:t>
-      </w:r>
-      <w:proofErr w:type="gramEnd"/>
-      <w:r>
-        <w:rPr>
-          <w:rFonts w:ascii="Times New Roman" w:eastAsia="Times New Roman" w:hAnsi="Times New Roman" w:cs="Times New Roman"/>
-          <w:sz w:val="20"/>
-          <w:szCs w:val="20"/>
-          <w:lang w:eastAsia="en-IN"/>
-        </w:rPr>
-        <w:t xml:space="preserve"> The </w:t>
+        <w:t xml:space="preserve"> line instructs Docker what action is to be taken . The </w:t>
       </w:r>
       <w:r>
         <w:rPr>
@@ -4718,27 +3102,7 @@
           <w:szCs w:val="20"/>
           <w:lang w:eastAsia="en-IN"/>
         </w:rPr>
-        <w:t xml:space="preserve"> variables </w:t>
-      </w:r>
-      <w:proofErr w:type="gramStart"/>
-      <w:r>
-        <w:rPr>
-          <w:rFonts w:ascii="Times New Roman" w:eastAsia="Times New Roman" w:hAnsi="Times New Roman" w:cs="Times New Roman"/>
-          <w:sz w:val="20"/>
-          <w:szCs w:val="20"/>
-          <w:lang w:eastAsia="en-IN"/>
-        </w:rPr>
-        <w:t>lists</w:t>
-      </w:r>
-      <w:proofErr w:type="gramEnd"/>
-      <w:r>
-        <w:rPr>
-          <w:rFonts w:ascii="Times New Roman" w:eastAsia="Times New Roman" w:hAnsi="Times New Roman" w:cs="Times New Roman"/>
-          <w:sz w:val="20"/>
-          <w:szCs w:val="20"/>
-          <w:lang w:eastAsia="en-IN"/>
-        </w:rPr>
-        <w:t xml:space="preserve"> the Docker network that the container has access to. Finally, the app is exposed on port 80.</w:t>
+        <w:t xml:space="preserve"> variables lists the Docker network that the container has access to. Finally, the app is exposed on port 80.</w:t>
       </w:r>
     </w:p>
     <w:p>
@@ -4776,29 +3140,8 @@
           <w:szCs w:val="20"/>
           <w:lang w:eastAsia="en-IN"/>
         </w:rPr>
-        <w:t xml:space="preserve"> must match the network specified in the </w:t>
-      </w:r>
-      <w:proofErr w:type="spellStart"/>
-      <w:r>
-        <w:rPr>
-          <w:rFonts w:ascii="Times New Roman" w:eastAsia="Times New Roman" w:hAnsi="Times New Roman" w:cs="Times New Roman"/>
-          <w:sz w:val="20"/>
-          <w:szCs w:val="20"/>
-          <w:lang w:eastAsia="en-IN"/>
-        </w:rPr>
-        <w:t>ShinyProxy</w:t>
-      </w:r>
-      <w:proofErr w:type="spellEnd"/>
-      <w:r>
-        <w:rPr>
-          <w:rFonts w:ascii="Times New Roman" w:eastAsia="Times New Roman" w:hAnsi="Times New Roman" w:cs="Times New Roman"/>
-          <w:sz w:val="20"/>
-          <w:szCs w:val="20"/>
-          <w:lang w:eastAsia="en-IN"/>
-        </w:rPr>
-        <w:t xml:space="preserve"> </w:t>
-      </w:r>
-      <w:proofErr w:type="spellStart"/>
+        <w:t xml:space="preserve"> must match the network specified in the ShinyProxy </w:t>
+      </w:r>
       <w:r>
         <w:rPr>
           <w:rFonts w:ascii="Courier New" w:eastAsia="Times New Roman" w:hAnsi="Courier New" w:cs="Courier New"/>
@@ -4808,7 +3151,6 @@
         </w:rPr>
         <w:t>application.yml</w:t>
       </w:r>
-      <w:proofErr w:type="spellEnd"/>
       <w:r>
         <w:rPr>
           <w:rFonts w:ascii="Times New Roman" w:eastAsia="Times New Roman" w:hAnsi="Times New Roman" w:cs="Times New Roman"/>
@@ -4864,57 +3206,17 @@
           <w:lang w:eastAsia="en-IN"/>
         </w:rPr>
         <w:br/>
-        <w:t xml:space="preserve">  </w:t>
-      </w:r>
-      <w:proofErr w:type="spellStart"/>
-      <w:r>
-        <w:rPr>
-          <w:rFonts w:ascii="Courier New" w:eastAsia="Times New Roman" w:hAnsi="Courier New" w:cs="Courier New"/>
-          <w:sz w:val="20"/>
-          <w:szCs w:val="20"/>
-          <w:lang w:eastAsia="en-IN"/>
-        </w:rPr>
-        <w:t>telethonkids</w:t>
-      </w:r>
-      <w:proofErr w:type="spellEnd"/>
-      <w:r>
-        <w:rPr>
-          <w:rFonts w:ascii="Courier New" w:eastAsia="Times New Roman" w:hAnsi="Courier New" w:cs="Courier New"/>
-          <w:sz w:val="20"/>
-          <w:szCs w:val="20"/>
-          <w:lang w:eastAsia="en-IN"/>
-        </w:rPr>
-        <w:t>-net:</w:t>
-      </w:r>
-      <w:r>
-        <w:rPr>
-          <w:rFonts w:ascii="Courier New" w:eastAsia="Times New Roman" w:hAnsi="Courier New" w:cs="Courier New"/>
-          <w:sz w:val="20"/>
-          <w:szCs w:val="20"/>
-          <w:lang w:eastAsia="en-IN"/>
-        </w:rPr>
-        <w:br/>
-        <w:t xml:space="preserve">    name: </w:t>
-      </w:r>
-      <w:proofErr w:type="spellStart"/>
-      <w:r>
-        <w:rPr>
-          <w:rFonts w:ascii="Courier New" w:eastAsia="Times New Roman" w:hAnsi="Courier New" w:cs="Courier New"/>
-          <w:sz w:val="20"/>
-          <w:szCs w:val="20"/>
-          <w:lang w:eastAsia="en-IN"/>
-        </w:rPr>
-        <w:t>telethonkids</w:t>
-      </w:r>
-      <w:proofErr w:type="spellEnd"/>
-      <w:r>
-        <w:rPr>
-          <w:rFonts w:ascii="Courier New" w:eastAsia="Times New Roman" w:hAnsi="Courier New" w:cs="Courier New"/>
-          <w:sz w:val="20"/>
-          <w:szCs w:val="20"/>
-          <w:lang w:eastAsia="en-IN"/>
-        </w:rPr>
-        <w:t xml:space="preserve">-net </w:t>
+        <w:t xml:space="preserve">  telethonkids-net:</w:t>
+      </w:r>
+      <w:r>
+        <w:rPr>
+          <w:rFonts w:ascii="Courier New" w:eastAsia="Times New Roman" w:hAnsi="Courier New" w:cs="Courier New"/>
+          <w:sz w:val="20"/>
+          <w:szCs w:val="20"/>
+          <w:lang w:eastAsia="en-IN"/>
+        </w:rPr>
+        <w:br/>
+        <w:t xml:space="preserve">    name: telethonkids-net </w:t>
       </w:r>
     </w:p>
     <w:p>
@@ -4934,27 +3236,7 @@
           <w:szCs w:val="20"/>
           <w:lang w:eastAsia="en-IN"/>
         </w:rPr>
-        <w:t xml:space="preserve">With everything in place, the </w:t>
-      </w:r>
-      <w:proofErr w:type="spellStart"/>
-      <w:r>
-        <w:rPr>
-          <w:rFonts w:ascii="Times New Roman" w:eastAsia="Times New Roman" w:hAnsi="Times New Roman" w:cs="Times New Roman"/>
-          <w:sz w:val="20"/>
-          <w:szCs w:val="20"/>
-          <w:lang w:eastAsia="en-IN"/>
-        </w:rPr>
-        <w:t>ShinyProxy</w:t>
-      </w:r>
-      <w:proofErr w:type="spellEnd"/>
-      <w:r>
-        <w:rPr>
-          <w:rFonts w:ascii="Times New Roman" w:eastAsia="Times New Roman" w:hAnsi="Times New Roman" w:cs="Times New Roman"/>
-          <w:sz w:val="20"/>
-          <w:szCs w:val="20"/>
-          <w:lang w:eastAsia="en-IN"/>
-        </w:rPr>
-        <w:t xml:space="preserve"> image is built and the container(s) started with </w:t>
+        <w:t xml:space="preserve">With everything in place, the ShinyProxy image is built and the container(s) started with </w:t>
       </w:r>
       <w:r>
         <w:rPr>
@@ -5012,7 +3294,6 @@
         </w:rPr>
         <w:t xml:space="preserve">, the app defined in </w:t>
       </w:r>
-      <w:proofErr w:type="spellStart"/>
       <w:r>
         <w:rPr>
           <w:rFonts w:ascii="Courier New" w:eastAsia="Times New Roman" w:hAnsi="Courier New" w:cs="Courier New"/>
@@ -5022,7 +3303,6 @@
         </w:rPr>
         <w:t>application.yml</w:t>
       </w:r>
-      <w:proofErr w:type="spellEnd"/>
       <w:r>
         <w:rPr>
           <w:rFonts w:ascii="Times New Roman" w:eastAsia="Times New Roman" w:hAnsi="Times New Roman" w:cs="Times New Roman"/>
@@ -5049,88 +3329,6 @@
           <w:lang w:eastAsia="en-IN"/>
         </w:rPr>
         <w:t>.</w:t>
-      </w:r>
-    </w:p>
-    <w:p>
-      <w:pPr>
-        <w:spacing w:before="100" w:beforeAutospacing="1" w:after="100" w:afterAutospacing="1" w:line="240" w:lineRule="auto"/>
-        <w:rPr>
-          <w:rFonts w:ascii="Times New Roman" w:eastAsia="Times New Roman" w:hAnsi="Times New Roman" w:cs="Times New Roman"/>
-          <w:sz w:val="20"/>
-          <w:szCs w:val="20"/>
-          <w:lang w:eastAsia="en-IN"/>
-        </w:rPr>
-      </w:pPr>
-      <w:r>
-        <w:rPr>
-          <w:rFonts w:ascii="Times New Roman" w:eastAsia="Times New Roman" w:hAnsi="Times New Roman" w:cs="Times New Roman"/>
-          <w:sz w:val="20"/>
-          <w:szCs w:val="20"/>
-          <w:lang w:eastAsia="en-IN"/>
-        </w:rPr>
-        <w:t xml:space="preserve">With the configurations listed here, a full-functioning Shiny App can be deployed to the internet with little extra configuration. Even simpler, if this setup can be cloned from </w:t>
-      </w:r>
-      <w:hyperlink r:id="rId12" w:tgtFrame="_blank" w:history="1">
-        <w:r>
-          <w:rPr>
-            <w:rFonts w:ascii="Times New Roman" w:eastAsia="Times New Roman" w:hAnsi="Times New Roman" w:cs="Times New Roman"/>
-            <w:color w:val="0000FF"/>
-            <w:sz w:val="20"/>
-            <w:szCs w:val="20"/>
-            <w:u w:val="single"/>
-            <w:lang w:eastAsia="en-IN"/>
-          </w:rPr>
-          <w:t xml:space="preserve">GitHub </w:t>
-        </w:r>
-      </w:hyperlink>
-      <w:r>
-        <w:rPr>
-          <w:rFonts w:ascii="Times New Roman" w:eastAsia="Times New Roman" w:hAnsi="Times New Roman" w:cs="Times New Roman"/>
-          <w:sz w:val="20"/>
-          <w:szCs w:val="20"/>
-          <w:lang w:eastAsia="en-IN"/>
-        </w:rPr>
-        <w:t>and the files in “webapp/</w:t>
-      </w:r>
-      <w:proofErr w:type="spellStart"/>
-      <w:r>
-        <w:rPr>
-          <w:rFonts w:ascii="Times New Roman" w:eastAsia="Times New Roman" w:hAnsi="Times New Roman" w:cs="Times New Roman"/>
-          <w:sz w:val="20"/>
-          <w:szCs w:val="20"/>
-          <w:lang w:eastAsia="en-IN"/>
-        </w:rPr>
-        <w:t>shinyapp</w:t>
-      </w:r>
-      <w:proofErr w:type="spellEnd"/>
-      <w:r>
-        <w:rPr>
-          <w:rFonts w:ascii="Times New Roman" w:eastAsia="Times New Roman" w:hAnsi="Times New Roman" w:cs="Times New Roman"/>
-          <w:sz w:val="20"/>
-          <w:szCs w:val="20"/>
-          <w:lang w:eastAsia="en-IN"/>
-        </w:rPr>
-        <w:t xml:space="preserve">” replaced by your Shiny App’s </w:t>
-      </w:r>
-      <w:proofErr w:type="spellStart"/>
-      <w:r>
-        <w:rPr>
-          <w:rFonts w:ascii="Courier New" w:eastAsia="Times New Roman" w:hAnsi="Courier New" w:cs="Courier New"/>
-          <w:sz w:val="20"/>
-          <w:szCs w:val="20"/>
-          <w:lang w:eastAsia="en-IN"/>
-        </w:rPr>
-        <w:t>app.R</w:t>
-      </w:r>
-      <w:proofErr w:type="spellEnd"/>
-      <w:r>
-        <w:rPr>
-          <w:rFonts w:ascii="Times New Roman" w:eastAsia="Times New Roman" w:hAnsi="Times New Roman" w:cs="Times New Roman"/>
-          <w:sz w:val="20"/>
-          <w:szCs w:val="20"/>
-          <w:lang w:eastAsia="en-IN"/>
-        </w:rPr>
-        <w:t xml:space="preserve">. </w:t>
       </w:r>
     </w:p>
     <w:p>
@@ -5193,27 +3391,7 @@
           <w:szCs w:val="20"/>
           <w:lang w:eastAsia="en-IN"/>
         </w:rPr>
-        <w:t xml:space="preserve"> to do some custom formatting (only 4 tags). For some reason the style sheet was ignored by Chrome when run with </w:t>
-      </w:r>
-      <w:proofErr w:type="spellStart"/>
-      <w:r>
-        <w:rPr>
-          <w:rFonts w:ascii="Times New Roman" w:eastAsia="Times New Roman" w:hAnsi="Times New Roman" w:cs="Times New Roman"/>
-          <w:sz w:val="20"/>
-          <w:szCs w:val="20"/>
-          <w:lang w:eastAsia="en-IN"/>
-        </w:rPr>
-        <w:t>ShinyProxy</w:t>
-      </w:r>
-      <w:proofErr w:type="spellEnd"/>
-      <w:r>
-        <w:rPr>
-          <w:rFonts w:ascii="Times New Roman" w:eastAsia="Times New Roman" w:hAnsi="Times New Roman" w:cs="Times New Roman"/>
-          <w:sz w:val="20"/>
-          <w:szCs w:val="20"/>
-          <w:lang w:eastAsia="en-IN"/>
-        </w:rPr>
-        <w:t xml:space="preserve">, but not when running standalone. The problem did not exist when tested on Firefox and Internet Explorer browsers. I think this had something to do with the </w:t>
+        <w:t xml:space="preserve"> to do some custom formatting (only 4 tags). For some reason the style sheet was ignored by Chrome when run with ShinyProxy, but not when running standalone. The problem did not exist when tested on Firefox and Internet Explorer browsers. I think this had something to do with the </w:t>
       </w:r>
       <w:r>
         <w:rPr>
@@ -5231,30 +3409,8 @@
           <w:szCs w:val="20"/>
           <w:lang w:eastAsia="en-IN"/>
         </w:rPr>
-        <w:t xml:space="preserve"> used by </w:t>
-      </w:r>
-      <w:proofErr w:type="spellStart"/>
-      <w:r>
-        <w:rPr>
-          <w:rFonts w:ascii="Times New Roman" w:eastAsia="Times New Roman" w:hAnsi="Times New Roman" w:cs="Times New Roman"/>
-          <w:sz w:val="20"/>
-          <w:szCs w:val="20"/>
-          <w:lang w:eastAsia="en-IN"/>
-        </w:rPr>
-        <w:t>ShinyProxy</w:t>
-      </w:r>
-      <w:proofErr w:type="spellEnd"/>
-      <w:r>
-        <w:rPr>
-          <w:rFonts w:ascii="Times New Roman" w:eastAsia="Times New Roman" w:hAnsi="Times New Roman" w:cs="Times New Roman"/>
-          <w:sz w:val="20"/>
-          <w:szCs w:val="20"/>
-          <w:lang w:eastAsia="en-IN"/>
-        </w:rPr>
-        <w:t xml:space="preserve">. This was resolved by putting the style in </w:t>
-      </w:r>
-      <w:proofErr w:type="spellStart"/>
-      <w:proofErr w:type="gramStart"/>
+        <w:t xml:space="preserve"> used by ShinyProxy. This was resolved by putting the style in </w:t>
+      </w:r>
       <w:r>
         <w:rPr>
           <w:rFonts w:ascii="Courier New" w:eastAsia="Times New Roman" w:hAnsi="Courier New" w:cs="Courier New"/>
@@ -5264,8 +3420,6 @@
         </w:rPr>
         <w:t>app.R</w:t>
       </w:r>
-      <w:proofErr w:type="spellEnd"/>
-      <w:proofErr w:type="gramEnd"/>
       <w:r>
         <w:rPr>
           <w:rFonts w:ascii="Times New Roman" w:eastAsia="Times New Roman" w:hAnsi="Times New Roman" w:cs="Times New Roman"/>
